--- a/session01/PTIT_CNTT4_IT105_Session01.docx
+++ b/session01/PTIT_CNTT4_IT105_Session01.docx
@@ -15564,6 +15564,2634 @@
         </w:tc>
       </w:tr>
     </w:tbl>
+    <w:p>
+      <w:pPr>
+        <w:rPr>
+          <w:lang w:val="en-US"/>
+        </w:rPr>
+      </w:pPr>
+      <w:r>
+        <w:rPr>
+          <w:lang w:val="en-US"/>
+        </w:rPr>
+        <w:tab/>
+      </w:r>
+    </w:p>
+    <w:p>
+      <w:pPr>
+        <w:rPr>
+          <w:lang w:val="en-US"/>
+        </w:rPr>
+      </w:pPr>
+    </w:p>
+    <w:p>
+      <w:pPr>
+        <w:rPr>
+          <w:lang w:val="vi-VN"/>
+        </w:rPr>
+      </w:pPr>
+      <w:r>
+        <w:rPr>
+          <w:lang w:val="en-US"/>
+        </w:rPr>
+        <w:tab/>
+      </w:r>
+    </w:p>
+    <w:p>
+      <w:pPr>
+        <w:rPr>
+          <w:lang w:val="vi-VN"/>
+        </w:rPr>
+      </w:pPr>
+    </w:p>
+    <w:p>
+      <w:pPr>
+        <w:rPr>
+          <w:lang w:val="vi-VN"/>
+        </w:rPr>
+      </w:pPr>
+    </w:p>
+    <w:p>
+      <w:pPr>
+        <w:rPr>
+          <w:lang w:val="vi-VN"/>
+        </w:rPr>
+      </w:pPr>
+    </w:p>
+    <w:p>
+      <w:pPr>
+        <w:rPr>
+          <w:lang w:val="vi-VN"/>
+        </w:rPr>
+      </w:pPr>
+    </w:p>
+    <w:p>
+      <w:pPr>
+        <w:rPr>
+          <w:lang w:val="vi-VN"/>
+        </w:rPr>
+      </w:pPr>
+    </w:p>
+    <w:p>
+      <w:pPr>
+        <w:rPr>
+          <w:lang w:val="vi-VN"/>
+        </w:rPr>
+      </w:pPr>
+    </w:p>
+    <w:p>
+      <w:pPr>
+        <w:rPr>
+          <w:lang w:val="vi-VN"/>
+        </w:rPr>
+      </w:pPr>
+    </w:p>
+    <w:p>
+      <w:pPr>
+        <w:ind w:firstLine="720"/>
+        <w:rPr>
+          <w:sz w:val="28"/>
+          <w:szCs w:val="28"/>
+          <w:lang w:val="vi-VN"/>
+        </w:rPr>
+      </w:pPr>
+      <w:proofErr w:type="spellStart"/>
+      <w:r>
+        <w:rPr>
+          <w:sz w:val="28"/>
+          <w:szCs w:val="28"/>
+          <w:lang w:val="en-US"/>
+        </w:rPr>
+        <w:lastRenderedPageBreak/>
+        <w:t>Bài</w:t>
+      </w:r>
+      <w:proofErr w:type="spellEnd"/>
+      <w:r>
+        <w:rPr>
+          <w:sz w:val="28"/>
+          <w:szCs w:val="28"/>
+          <w:lang w:val="vi-VN"/>
+        </w:rPr>
+        <w:t xml:space="preserve"> 9:</w:t>
+      </w:r>
+    </w:p>
+    <w:p>
+      <w:pPr>
+        <w:ind w:firstLine="720"/>
+        <w:rPr>
+          <w:sz w:val="28"/>
+          <w:szCs w:val="28"/>
+          <w:lang w:val="vi-VN"/>
+        </w:rPr>
+      </w:pPr>
+    </w:p>
+    <w:p>
+      <w:pPr>
+        <w:pStyle w:val="ListParagraph"/>
+        <w:numPr>
+          <w:ilvl w:val="0"/>
+          <w:numId w:val="16"/>
+        </w:numPr>
+        <w:tabs>
+          <w:tab w:val="left" w:pos="1439"/>
+        </w:tabs>
+        <w:rPr>
+          <w:sz w:val="24"/>
+        </w:rPr>
+      </w:pPr>
+      <w:r>
+        <w:rPr>
+          <w:sz w:val="24"/>
+        </w:rPr>
+        <w:t>Xác</w:t>
+      </w:r>
+      <w:r>
+        <w:rPr>
+          <w:spacing w:val="-4"/>
+          <w:sz w:val="24"/>
+        </w:rPr>
+        <w:t xml:space="preserve"> </w:t>
+      </w:r>
+      <w:r>
+        <w:rPr>
+          <w:sz w:val="24"/>
+        </w:rPr>
+        <w:t>định các</w:t>
+      </w:r>
+      <w:r>
+        <w:rPr>
+          <w:spacing w:val="-1"/>
+          <w:sz w:val="24"/>
+        </w:rPr>
+        <w:t xml:space="preserve"> </w:t>
+      </w:r>
+      <w:r>
+        <w:rPr>
+          <w:sz w:val="24"/>
+        </w:rPr>
+        <w:t>tác</w:t>
+      </w:r>
+      <w:r>
+        <w:rPr>
+          <w:spacing w:val="-2"/>
+          <w:sz w:val="24"/>
+        </w:rPr>
+        <w:t xml:space="preserve"> </w:t>
+      </w:r>
+      <w:r>
+        <w:rPr>
+          <w:sz w:val="24"/>
+        </w:rPr>
+        <w:t>nhân chính và</w:t>
+      </w:r>
+      <w:r>
+        <w:rPr>
+          <w:spacing w:val="-2"/>
+          <w:sz w:val="24"/>
+        </w:rPr>
+        <w:t xml:space="preserve"> </w:t>
+      </w:r>
+      <w:r>
+        <w:rPr>
+          <w:sz w:val="24"/>
+        </w:rPr>
+        <w:t>chức</w:t>
+      </w:r>
+      <w:r>
+        <w:rPr>
+          <w:spacing w:val="-1"/>
+          <w:sz w:val="24"/>
+        </w:rPr>
+        <w:t xml:space="preserve"> </w:t>
+      </w:r>
+      <w:r>
+        <w:rPr>
+          <w:sz w:val="24"/>
+        </w:rPr>
+        <w:t xml:space="preserve">năng tương </w:t>
+      </w:r>
+      <w:r>
+        <w:rPr>
+          <w:spacing w:val="-5"/>
+          <w:sz w:val="24"/>
+        </w:rPr>
+        <w:t>ứng</w:t>
+      </w:r>
+    </w:p>
+    <w:p>
+      <w:pPr>
+        <w:pStyle w:val="ListParagraph"/>
+        <w:tabs>
+          <w:tab w:val="left" w:pos="1439"/>
+        </w:tabs>
+        <w:ind w:firstLine="0"/>
+        <w:rPr>
+          <w:sz w:val="24"/>
+        </w:rPr>
+      </w:pPr>
+    </w:p>
+    <w:tbl>
+      <w:tblPr>
+        <w:tblW w:w="0" w:type="auto"/>
+        <w:tblInd w:w="1090" w:type="dxa"/>
+        <w:tblBorders>
+          <w:top w:val="single" w:sz="4" w:space="0" w:color="000000"/>
+          <w:left w:val="single" w:sz="4" w:space="0" w:color="000000"/>
+          <w:bottom w:val="single" w:sz="4" w:space="0" w:color="000000"/>
+          <w:right w:val="single" w:sz="4" w:space="0" w:color="000000"/>
+          <w:insideH w:val="single" w:sz="4" w:space="0" w:color="000000"/>
+          <w:insideV w:val="single" w:sz="4" w:space="0" w:color="000000"/>
+        </w:tblBorders>
+        <w:tblLayout w:type="fixed"/>
+        <w:tblCellMar>
+          <w:left w:w="0" w:type="dxa"/>
+          <w:right w:w="0" w:type="dxa"/>
+        </w:tblCellMar>
+        <w:tblLook w:val="01E0" w:firstRow="1" w:lastRow="1" w:firstColumn="1" w:lastColumn="1" w:noHBand="0" w:noVBand="0"/>
+      </w:tblPr>
+      <w:tblGrid>
+        <w:gridCol w:w="1874"/>
+        <w:gridCol w:w="7523"/>
+      </w:tblGrid>
+      <w:tr>
+        <w:trPr>
+          <w:trHeight w:val="1410"/>
+        </w:trPr>
+        <w:tc>
+          <w:tcPr>
+            <w:tcW w:w="1874" w:type="dxa"/>
+          </w:tcPr>
+          <w:p>
+            <w:pPr>
+              <w:pStyle w:val="TableParagraph"/>
+              <w:spacing w:before="275"/>
+              <w:ind w:left="0"/>
+              <w:rPr>
+                <w:sz w:val="24"/>
+              </w:rPr>
+            </w:pPr>
+          </w:p>
+          <w:p>
+            <w:pPr>
+              <w:pStyle w:val="TableParagraph"/>
+              <w:ind w:left="453"/>
+              <w:rPr>
+                <w:b/>
+                <w:sz w:val="24"/>
+              </w:rPr>
+            </w:pPr>
+            <w:r>
+              <w:rPr>
+                <w:b/>
+                <w:sz w:val="24"/>
+              </w:rPr>
+              <w:t>Tác</w:t>
+            </w:r>
+            <w:r>
+              <w:rPr>
+                <w:b/>
+                <w:spacing w:val="-1"/>
+                <w:sz w:val="24"/>
+              </w:rPr>
+              <w:t xml:space="preserve"> </w:t>
+            </w:r>
+            <w:r>
+              <w:rPr>
+                <w:b/>
+                <w:spacing w:val="-4"/>
+                <w:sz w:val="24"/>
+              </w:rPr>
+              <w:t>nhân</w:t>
+            </w:r>
+          </w:p>
+        </w:tc>
+        <w:tc>
+          <w:tcPr>
+            <w:tcW w:w="7523" w:type="dxa"/>
+          </w:tcPr>
+          <w:p>
+            <w:pPr>
+              <w:pStyle w:val="TableParagraph"/>
+              <w:spacing w:before="275"/>
+              <w:ind w:left="0"/>
+              <w:rPr>
+                <w:sz w:val="24"/>
+              </w:rPr>
+            </w:pPr>
+          </w:p>
+          <w:p>
+            <w:pPr>
+              <w:pStyle w:val="TableParagraph"/>
+              <w:ind w:left="828"/>
+              <w:rPr>
+                <w:b/>
+                <w:sz w:val="24"/>
+              </w:rPr>
+            </w:pPr>
+            <w:r>
+              <w:rPr>
+                <w:b/>
+                <w:sz w:val="24"/>
+              </w:rPr>
+              <w:t>Chức</w:t>
+            </w:r>
+            <w:r>
+              <w:rPr>
+                <w:b/>
+                <w:spacing w:val="-5"/>
+                <w:sz w:val="24"/>
+              </w:rPr>
+              <w:t xml:space="preserve"> </w:t>
+            </w:r>
+            <w:r>
+              <w:rPr>
+                <w:b/>
+                <w:sz w:val="24"/>
+              </w:rPr>
+              <w:t>năng</w:t>
+            </w:r>
+            <w:r>
+              <w:rPr>
+                <w:b/>
+                <w:spacing w:val="-1"/>
+                <w:sz w:val="24"/>
+              </w:rPr>
+              <w:t xml:space="preserve"> </w:t>
+            </w:r>
+            <w:r>
+              <w:rPr>
+                <w:b/>
+                <w:spacing w:val="-4"/>
+                <w:sz w:val="24"/>
+              </w:rPr>
+              <w:t>chính</w:t>
+            </w:r>
+          </w:p>
+        </w:tc>
+      </w:tr>
+      <w:tr>
+        <w:trPr>
+          <w:trHeight w:val="1838"/>
+        </w:trPr>
+        <w:tc>
+          <w:tcPr>
+            <w:tcW w:w="1874" w:type="dxa"/>
+          </w:tcPr>
+          <w:p>
+            <w:pPr>
+              <w:pStyle w:val="TableParagraph"/>
+              <w:spacing w:before="1"/>
+              <w:rPr>
+                <w:sz w:val="24"/>
+              </w:rPr>
+            </w:pPr>
+            <w:r>
+              <w:rPr>
+                <w:sz w:val="24"/>
+              </w:rPr>
+              <w:t>Khách hàng</w:t>
+            </w:r>
+          </w:p>
+        </w:tc>
+        <w:tc>
+          <w:tcPr>
+            <w:tcW w:w="7523" w:type="dxa"/>
+          </w:tcPr>
+          <w:p>
+            <w:pPr>
+              <w:pStyle w:val="TableParagraph"/>
+              <w:numPr>
+                <w:ilvl w:val="0"/>
+                <w:numId w:val="3"/>
+              </w:numPr>
+              <w:tabs>
+                <w:tab w:val="left" w:pos="828"/>
+              </w:tabs>
+              <w:rPr>
+                <w:sz w:val="24"/>
+              </w:rPr>
+            </w:pPr>
+            <w:r>
+              <w:rPr>
+                <w:sz w:val="24"/>
+              </w:rPr>
+              <w:t>Tạo và theo dõi đơn hàng</w:t>
+            </w:r>
+          </w:p>
+          <w:p>
+            <w:pPr>
+              <w:pStyle w:val="TableParagraph"/>
+              <w:numPr>
+                <w:ilvl w:val="0"/>
+                <w:numId w:val="3"/>
+              </w:numPr>
+              <w:tabs>
+                <w:tab w:val="left" w:pos="828"/>
+              </w:tabs>
+              <w:rPr>
+                <w:sz w:val="24"/>
+              </w:rPr>
+            </w:pPr>
+            <w:r>
+              <w:rPr>
+                <w:sz w:val="24"/>
+              </w:rPr>
+              <w:t>Thanh toán, đánh giá dịch vụ</w:t>
+            </w:r>
+          </w:p>
+        </w:tc>
+      </w:tr>
+      <w:tr>
+        <w:trPr>
+          <w:trHeight w:val="1351"/>
+        </w:trPr>
+        <w:tc>
+          <w:tcPr>
+            <w:tcW w:w="1874" w:type="dxa"/>
+          </w:tcPr>
+          <w:p>
+            <w:pPr>
+              <w:pStyle w:val="TableParagraph"/>
+              <w:spacing w:line="275" w:lineRule="exact"/>
+              <w:rPr>
+                <w:sz w:val="24"/>
+              </w:rPr>
+            </w:pPr>
+            <w:r>
+              <w:rPr>
+                <w:sz w:val="24"/>
+              </w:rPr>
+              <w:t>Nhân viên giao hàng</w:t>
+            </w:r>
+          </w:p>
+        </w:tc>
+        <w:tc>
+          <w:tcPr>
+            <w:tcW w:w="7523" w:type="dxa"/>
+          </w:tcPr>
+          <w:p>
+            <w:pPr>
+              <w:pStyle w:val="TableParagraph"/>
+              <w:numPr>
+                <w:ilvl w:val="0"/>
+                <w:numId w:val="2"/>
+              </w:numPr>
+              <w:tabs>
+                <w:tab w:val="left" w:pos="828"/>
+              </w:tabs>
+              <w:rPr>
+                <w:sz w:val="24"/>
+              </w:rPr>
+            </w:pPr>
+            <w:r>
+              <w:rPr>
+                <w:sz w:val="24"/>
+              </w:rPr>
+              <w:t>Nhận và cập nhật trạng thái giao hàng</w:t>
+            </w:r>
+          </w:p>
+          <w:p>
+            <w:pPr>
+              <w:pStyle w:val="TableParagraph"/>
+              <w:numPr>
+                <w:ilvl w:val="0"/>
+                <w:numId w:val="2"/>
+              </w:numPr>
+              <w:tabs>
+                <w:tab w:val="left" w:pos="828"/>
+              </w:tabs>
+              <w:rPr>
+                <w:sz w:val="24"/>
+              </w:rPr>
+            </w:pPr>
+            <w:r>
+              <w:rPr>
+                <w:sz w:val="24"/>
+              </w:rPr>
+              <w:t>Báo cáo kết quả giao, xác nhận COD</w:t>
+            </w:r>
+          </w:p>
+        </w:tc>
+      </w:tr>
+      <w:tr>
+        <w:trPr>
+          <w:trHeight w:val="1414"/>
+        </w:trPr>
+        <w:tc>
+          <w:tcPr>
+            <w:tcW w:w="1874" w:type="dxa"/>
+          </w:tcPr>
+          <w:p>
+            <w:pPr>
+              <w:pStyle w:val="TableParagraph"/>
+              <w:spacing w:line="275" w:lineRule="exact"/>
+              <w:rPr>
+                <w:sz w:val="24"/>
+              </w:rPr>
+            </w:pPr>
+            <w:r>
+              <w:rPr>
+                <w:spacing w:val="-2"/>
+                <w:sz w:val="24"/>
+              </w:rPr>
+              <w:t>Quản lý vận hành</w:t>
+            </w:r>
+          </w:p>
+        </w:tc>
+        <w:tc>
+          <w:tcPr>
+            <w:tcW w:w="7523" w:type="dxa"/>
+          </w:tcPr>
+          <w:p>
+            <w:pPr>
+              <w:pStyle w:val="TableParagraph"/>
+              <w:numPr>
+                <w:ilvl w:val="0"/>
+                <w:numId w:val="2"/>
+              </w:numPr>
+              <w:tabs>
+                <w:tab w:val="left" w:pos="828"/>
+              </w:tabs>
+              <w:rPr>
+                <w:sz w:val="24"/>
+              </w:rPr>
+            </w:pPr>
+            <w:r>
+              <w:rPr>
+                <w:sz w:val="24"/>
+              </w:rPr>
+              <w:t>Theo dõi hiệu suất giao hàng</w:t>
+            </w:r>
+          </w:p>
+          <w:p>
+            <w:pPr>
+              <w:pStyle w:val="TableParagraph"/>
+              <w:numPr>
+                <w:ilvl w:val="0"/>
+                <w:numId w:val="2"/>
+              </w:numPr>
+              <w:tabs>
+                <w:tab w:val="left" w:pos="828"/>
+              </w:tabs>
+              <w:rPr>
+                <w:sz w:val="24"/>
+              </w:rPr>
+            </w:pPr>
+            <w:r>
+              <w:rPr>
+                <w:sz w:val="24"/>
+              </w:rPr>
+              <w:t>Phân tích khu vực tồn đọng</w:t>
+            </w:r>
+          </w:p>
+        </w:tc>
+      </w:tr>
+      <w:tr>
+        <w:trPr>
+          <w:trHeight w:val="1414"/>
+        </w:trPr>
+        <w:tc>
+          <w:tcPr>
+            <w:tcW w:w="1874" w:type="dxa"/>
+          </w:tcPr>
+          <w:p>
+            <w:pPr>
+              <w:pStyle w:val="TableParagraph"/>
+              <w:spacing w:line="275" w:lineRule="exact"/>
+              <w:rPr>
+                <w:spacing w:val="-2"/>
+                <w:sz w:val="24"/>
+              </w:rPr>
+            </w:pPr>
+            <w:r>
+              <w:rPr>
+                <w:spacing w:val="-2"/>
+                <w:sz w:val="24"/>
+              </w:rPr>
+              <w:t>CEO</w:t>
+            </w:r>
+          </w:p>
+        </w:tc>
+        <w:tc>
+          <w:tcPr>
+            <w:tcW w:w="7523" w:type="dxa"/>
+          </w:tcPr>
+          <w:p>
+            <w:pPr>
+              <w:pStyle w:val="TableParagraph"/>
+              <w:numPr>
+                <w:ilvl w:val="0"/>
+                <w:numId w:val="2"/>
+              </w:numPr>
+              <w:tabs>
+                <w:tab w:val="left" w:pos="828"/>
+              </w:tabs>
+              <w:spacing w:line="275" w:lineRule="exact"/>
+              <w:rPr>
+                <w:sz w:val="24"/>
+              </w:rPr>
+            </w:pPr>
+            <w:r>
+              <w:rPr>
+                <w:sz w:val="24"/>
+              </w:rPr>
+              <w:t>Xem báo cáo tổng quan</w:t>
+            </w:r>
+          </w:p>
+          <w:p>
+            <w:pPr>
+              <w:pStyle w:val="TableParagraph"/>
+              <w:numPr>
+                <w:ilvl w:val="0"/>
+                <w:numId w:val="2"/>
+              </w:numPr>
+              <w:tabs>
+                <w:tab w:val="left" w:pos="828"/>
+              </w:tabs>
+              <w:spacing w:line="275" w:lineRule="exact"/>
+              <w:rPr>
+                <w:sz w:val="24"/>
+              </w:rPr>
+            </w:pPr>
+            <w:r>
+              <w:rPr>
+                <w:sz w:val="24"/>
+              </w:rPr>
+              <w:t>Theo dõi tỉ lệ giao đúng hạn, vùng hoạt động</w:t>
+            </w:r>
+          </w:p>
+        </w:tc>
+      </w:tr>
+    </w:tbl>
+    <w:p>
+      <w:pPr>
+        <w:pStyle w:val="TableParagraph"/>
+        <w:ind w:left="0"/>
+        <w:rPr>
+          <w:sz w:val="24"/>
+          <w:lang w:val="vi-VN"/>
+        </w:rPr>
+        <w:sectPr>
+          <w:pgSz w:w="12240" w:h="15840"/>
+          <w:pgMar w:top="1420" w:right="360" w:bottom="280" w:left="720" w:header="720" w:footer="720" w:gutter="0"/>
+          <w:cols w:space="720"/>
+        </w:sectPr>
+      </w:pPr>
+    </w:p>
+    <w:p>
+      <w:pPr>
+        <w:pStyle w:val="ListParagraph"/>
+        <w:numPr>
+          <w:ilvl w:val="0"/>
+          <w:numId w:val="16"/>
+        </w:numPr>
+        <w:tabs>
+          <w:tab w:val="left" w:pos="1320"/>
+        </w:tabs>
+        <w:spacing w:before="79"/>
+        <w:ind w:left="1320" w:hanging="240"/>
+        <w:rPr>
+          <w:b/>
+          <w:sz w:val="24"/>
+        </w:rPr>
+      </w:pPr>
+      <w:r>
+        <w:rPr>
+          <w:b/>
+          <w:sz w:val="24"/>
+        </w:rPr>
+        <w:lastRenderedPageBreak/>
+        <w:t>Phân</w:t>
+      </w:r>
+      <w:r>
+        <w:rPr>
+          <w:b/>
+          <w:spacing w:val="-2"/>
+          <w:sz w:val="24"/>
+        </w:rPr>
+        <w:t xml:space="preserve"> </w:t>
+      </w:r>
+      <w:r>
+        <w:rPr>
+          <w:b/>
+          <w:sz w:val="24"/>
+        </w:rPr>
+        <w:t>loại</w:t>
+      </w:r>
+      <w:r>
+        <w:rPr>
+          <w:b/>
+          <w:spacing w:val="-2"/>
+          <w:sz w:val="24"/>
+        </w:rPr>
+        <w:t xml:space="preserve"> </w:t>
+      </w:r>
+      <w:r>
+        <w:rPr>
+          <w:b/>
+          <w:sz w:val="24"/>
+        </w:rPr>
+        <w:t>hệ</w:t>
+      </w:r>
+      <w:r>
+        <w:rPr>
+          <w:b/>
+          <w:spacing w:val="-3"/>
+          <w:sz w:val="24"/>
+        </w:rPr>
+        <w:t xml:space="preserve"> </w:t>
+      </w:r>
+      <w:r>
+        <w:rPr>
+          <w:b/>
+          <w:sz w:val="24"/>
+        </w:rPr>
+        <w:t>thống</w:t>
+      </w:r>
+      <w:r>
+        <w:rPr>
+          <w:b/>
+          <w:spacing w:val="-2"/>
+          <w:sz w:val="24"/>
+        </w:rPr>
+        <w:t xml:space="preserve"> </w:t>
+      </w:r>
+      <w:r>
+        <w:rPr>
+          <w:b/>
+          <w:sz w:val="24"/>
+        </w:rPr>
+        <w:t>thông</w:t>
+      </w:r>
+      <w:r>
+        <w:rPr>
+          <w:b/>
+          <w:spacing w:val="-2"/>
+          <w:sz w:val="24"/>
+        </w:rPr>
+        <w:t xml:space="preserve"> </w:t>
+      </w:r>
+      <w:r>
+        <w:rPr>
+          <w:b/>
+          <w:sz w:val="24"/>
+        </w:rPr>
+        <w:t>tin</w:t>
+      </w:r>
+      <w:r>
+        <w:rPr>
+          <w:b/>
+          <w:spacing w:val="-2"/>
+          <w:sz w:val="24"/>
+        </w:rPr>
+        <w:t xml:space="preserve"> </w:t>
+      </w:r>
+      <w:r>
+        <w:rPr>
+          <w:b/>
+          <w:sz w:val="24"/>
+        </w:rPr>
+        <w:t>phù</w:t>
+      </w:r>
+      <w:r>
+        <w:rPr>
+          <w:b/>
+          <w:spacing w:val="-1"/>
+          <w:sz w:val="24"/>
+        </w:rPr>
+        <w:t xml:space="preserve"> </w:t>
+      </w:r>
+      <w:r>
+        <w:rPr>
+          <w:b/>
+          <w:spacing w:val="-5"/>
+          <w:sz w:val="24"/>
+        </w:rPr>
+        <w:t>hợp</w:t>
+      </w:r>
+    </w:p>
+    <w:p>
+      <w:pPr>
+        <w:pStyle w:val="BodyText"/>
+        <w:spacing w:before="9" w:after="1"/>
+        <w:rPr>
+          <w:b/>
+          <w:sz w:val="17"/>
+        </w:rPr>
+      </w:pPr>
+    </w:p>
+    <w:tbl>
+      <w:tblPr>
+        <w:tblW w:w="0" w:type="auto"/>
+        <w:tblInd w:w="730" w:type="dxa"/>
+        <w:tblBorders>
+          <w:top w:val="single" w:sz="4" w:space="0" w:color="000000"/>
+          <w:left w:val="single" w:sz="4" w:space="0" w:color="000000"/>
+          <w:bottom w:val="single" w:sz="4" w:space="0" w:color="000000"/>
+          <w:right w:val="single" w:sz="4" w:space="0" w:color="000000"/>
+          <w:insideH w:val="single" w:sz="4" w:space="0" w:color="000000"/>
+          <w:insideV w:val="single" w:sz="4" w:space="0" w:color="000000"/>
+        </w:tblBorders>
+        <w:tblLayout w:type="fixed"/>
+        <w:tblCellMar>
+          <w:left w:w="0" w:type="dxa"/>
+          <w:right w:w="0" w:type="dxa"/>
+        </w:tblCellMar>
+        <w:tblLook w:val="01E0" w:firstRow="1" w:lastRow="1" w:firstColumn="1" w:lastColumn="1" w:noHBand="0" w:noVBand="0"/>
+      </w:tblPr>
+      <w:tblGrid>
+        <w:gridCol w:w="3829"/>
+        <w:gridCol w:w="5524"/>
+      </w:tblGrid>
+      <w:tr>
+        <w:trPr>
+          <w:trHeight w:val="479"/>
+        </w:trPr>
+        <w:tc>
+          <w:tcPr>
+            <w:tcW w:w="3829" w:type="dxa"/>
+          </w:tcPr>
+          <w:p>
+            <w:pPr>
+              <w:pStyle w:val="TableParagraph"/>
+              <w:spacing w:line="275" w:lineRule="exact"/>
+              <w:ind w:left="467"/>
+              <w:rPr>
+                <w:b/>
+                <w:sz w:val="24"/>
+              </w:rPr>
+            </w:pPr>
+            <w:r>
+              <w:rPr>
+                <w:b/>
+                <w:sz w:val="24"/>
+              </w:rPr>
+              <w:t>Loại hệ</w:t>
+            </w:r>
+            <w:r>
+              <w:rPr>
+                <w:b/>
+                <w:spacing w:val="-1"/>
+                <w:sz w:val="24"/>
+              </w:rPr>
+              <w:t xml:space="preserve"> </w:t>
+            </w:r>
+            <w:r>
+              <w:rPr>
+                <w:b/>
+                <w:spacing w:val="-2"/>
+                <w:sz w:val="24"/>
+              </w:rPr>
+              <w:t>thống</w:t>
+            </w:r>
+          </w:p>
+        </w:tc>
+        <w:tc>
+          <w:tcPr>
+            <w:tcW w:w="5524" w:type="dxa"/>
+          </w:tcPr>
+          <w:p>
+            <w:pPr>
+              <w:pStyle w:val="TableParagraph"/>
+              <w:spacing w:line="275" w:lineRule="exact"/>
+              <w:ind w:left="467"/>
+              <w:rPr>
+                <w:b/>
+                <w:sz w:val="24"/>
+              </w:rPr>
+            </w:pPr>
+            <w:r>
+              <w:rPr>
+                <w:b/>
+                <w:sz w:val="24"/>
+              </w:rPr>
+              <w:t>Vai</w:t>
+            </w:r>
+            <w:r>
+              <w:rPr>
+                <w:b/>
+                <w:spacing w:val="-7"/>
+                <w:sz w:val="24"/>
+              </w:rPr>
+              <w:t xml:space="preserve"> </w:t>
+            </w:r>
+            <w:r>
+              <w:rPr>
+                <w:b/>
+                <w:sz w:val="24"/>
+              </w:rPr>
+              <w:t>trò</w:t>
+            </w:r>
+            <w:r>
+              <w:rPr>
+                <w:b/>
+                <w:spacing w:val="-5"/>
+                <w:sz w:val="24"/>
+              </w:rPr>
+              <w:t xml:space="preserve"> </w:t>
+            </w:r>
+            <w:r>
+              <w:rPr>
+                <w:b/>
+                <w:sz w:val="24"/>
+              </w:rPr>
+              <w:t>trong</w:t>
+            </w:r>
+            <w:r>
+              <w:rPr>
+                <w:b/>
+                <w:spacing w:val="-5"/>
+                <w:sz w:val="24"/>
+              </w:rPr>
+              <w:t xml:space="preserve"> </w:t>
+            </w:r>
+            <w:r>
+              <w:rPr>
+                <w:b/>
+                <w:sz w:val="24"/>
+              </w:rPr>
+              <w:t>nền</w:t>
+            </w:r>
+            <w:r>
+              <w:rPr>
+                <w:b/>
+                <w:spacing w:val="-5"/>
+                <w:sz w:val="24"/>
+              </w:rPr>
+              <w:t xml:space="preserve"> </w:t>
+            </w:r>
+            <w:r>
+              <w:rPr>
+                <w:b/>
+                <w:sz w:val="24"/>
+              </w:rPr>
+              <w:t>tảng</w:t>
+            </w:r>
+            <w:r>
+              <w:rPr>
+                <w:b/>
+                <w:spacing w:val="-5"/>
+                <w:sz w:val="24"/>
+              </w:rPr>
+              <w:t xml:space="preserve"> </w:t>
+            </w:r>
+            <w:r>
+              <w:rPr>
+                <w:b/>
+                <w:sz w:val="24"/>
+              </w:rPr>
+              <w:t>học</w:t>
+            </w:r>
+            <w:r>
+              <w:rPr>
+                <w:b/>
+                <w:spacing w:val="-6"/>
+                <w:sz w:val="24"/>
+              </w:rPr>
+              <w:t xml:space="preserve"> </w:t>
+            </w:r>
+            <w:r>
+              <w:rPr>
+                <w:b/>
+                <w:sz w:val="24"/>
+              </w:rPr>
+              <w:t>trực</w:t>
+            </w:r>
+            <w:r>
+              <w:rPr>
+                <w:b/>
+                <w:spacing w:val="-5"/>
+                <w:sz w:val="24"/>
+              </w:rPr>
+              <w:t xml:space="preserve"> </w:t>
+            </w:r>
+            <w:r>
+              <w:rPr>
+                <w:b/>
+                <w:spacing w:val="-2"/>
+                <w:sz w:val="24"/>
+              </w:rPr>
+              <w:t>tuyến</w:t>
+            </w:r>
+          </w:p>
+        </w:tc>
+      </w:tr>
+      <w:tr>
+        <w:trPr>
+          <w:trHeight w:val="798"/>
+        </w:trPr>
+        <w:tc>
+          <w:tcPr>
+            <w:tcW w:w="3829" w:type="dxa"/>
+          </w:tcPr>
+          <w:p>
+            <w:pPr>
+              <w:pStyle w:val="TableParagraph"/>
+              <w:spacing w:line="278" w:lineRule="auto"/>
+              <w:ind w:left="467"/>
+              <w:rPr>
+                <w:sz w:val="24"/>
+              </w:rPr>
+            </w:pPr>
+            <w:r>
+              <w:rPr>
+                <w:b/>
+                <w:sz w:val="24"/>
+              </w:rPr>
+              <w:t>TPS</w:t>
+            </w:r>
+            <w:r>
+              <w:rPr>
+                <w:b/>
+                <w:spacing w:val="-15"/>
+                <w:sz w:val="24"/>
+              </w:rPr>
+              <w:t xml:space="preserve"> </w:t>
+            </w:r>
+            <w:r>
+              <w:rPr>
+                <w:sz w:val="24"/>
+              </w:rPr>
+              <w:t>(</w:t>
+            </w:r>
+            <w:proofErr w:type="spellStart"/>
+            <w:r>
+              <w:rPr>
+                <w:sz w:val="24"/>
+              </w:rPr>
+              <w:t>Transaction</w:t>
+            </w:r>
+            <w:proofErr w:type="spellEnd"/>
+            <w:r>
+              <w:rPr>
+                <w:spacing w:val="-15"/>
+                <w:sz w:val="24"/>
+              </w:rPr>
+              <w:t xml:space="preserve"> </w:t>
+            </w:r>
+            <w:proofErr w:type="spellStart"/>
+            <w:r>
+              <w:rPr>
+                <w:sz w:val="24"/>
+              </w:rPr>
+              <w:t>Processing</w:t>
+            </w:r>
+            <w:proofErr w:type="spellEnd"/>
+            <w:r>
+              <w:rPr>
+                <w:sz w:val="24"/>
+              </w:rPr>
+              <w:t xml:space="preserve"> </w:t>
+            </w:r>
+            <w:proofErr w:type="spellStart"/>
+            <w:r>
+              <w:rPr>
+                <w:spacing w:val="-2"/>
+                <w:sz w:val="24"/>
+              </w:rPr>
+              <w:t>System</w:t>
+            </w:r>
+            <w:proofErr w:type="spellEnd"/>
+            <w:r>
+              <w:rPr>
+                <w:spacing w:val="-2"/>
+                <w:sz w:val="24"/>
+              </w:rPr>
+              <w:t>)</w:t>
+            </w:r>
+          </w:p>
+        </w:tc>
+        <w:tc>
+          <w:tcPr>
+            <w:tcW w:w="5524" w:type="dxa"/>
+          </w:tcPr>
+          <w:p>
+            <w:pPr>
+              <w:pStyle w:val="TableParagraph"/>
+              <w:spacing w:line="278" w:lineRule="auto"/>
+              <w:ind w:left="467" w:right="204"/>
+              <w:rPr>
+                <w:sz w:val="24"/>
+              </w:rPr>
+            </w:pPr>
+            <w:r>
+              <w:rPr>
+                <w:sz w:val="24"/>
+              </w:rPr>
+              <w:t>Xử lý tạo đơn, cập nhật trạng thái giao hàng, thanh toán COD</w:t>
+            </w:r>
+          </w:p>
+        </w:tc>
+      </w:tr>
+      <w:tr>
+        <w:trPr>
+          <w:trHeight w:val="798"/>
+        </w:trPr>
+        <w:tc>
+          <w:tcPr>
+            <w:tcW w:w="3829" w:type="dxa"/>
+          </w:tcPr>
+          <w:p>
+            <w:pPr>
+              <w:pStyle w:val="TableParagraph"/>
+              <w:spacing w:line="278" w:lineRule="auto"/>
+              <w:ind w:left="467"/>
+              <w:rPr>
+                <w:sz w:val="24"/>
+              </w:rPr>
+            </w:pPr>
+            <w:r>
+              <w:rPr>
+                <w:b/>
+                <w:sz w:val="24"/>
+              </w:rPr>
+              <w:t>MIS</w:t>
+            </w:r>
+            <w:r>
+              <w:rPr>
+                <w:b/>
+                <w:spacing w:val="-15"/>
+                <w:sz w:val="24"/>
+              </w:rPr>
+              <w:t xml:space="preserve"> </w:t>
+            </w:r>
+            <w:r>
+              <w:rPr>
+                <w:sz w:val="24"/>
+              </w:rPr>
+              <w:t>(</w:t>
+            </w:r>
+            <w:proofErr w:type="spellStart"/>
+            <w:r>
+              <w:rPr>
+                <w:sz w:val="24"/>
+              </w:rPr>
+              <w:t>Management</w:t>
+            </w:r>
+            <w:proofErr w:type="spellEnd"/>
+            <w:r>
+              <w:rPr>
+                <w:spacing w:val="-15"/>
+                <w:sz w:val="24"/>
+              </w:rPr>
+              <w:t xml:space="preserve"> </w:t>
+            </w:r>
+            <w:proofErr w:type="spellStart"/>
+            <w:r>
+              <w:rPr>
+                <w:sz w:val="24"/>
+              </w:rPr>
+              <w:t>Information</w:t>
+            </w:r>
+            <w:proofErr w:type="spellEnd"/>
+            <w:r>
+              <w:rPr>
+                <w:sz w:val="24"/>
+              </w:rPr>
+              <w:t xml:space="preserve"> </w:t>
+            </w:r>
+            <w:proofErr w:type="spellStart"/>
+            <w:r>
+              <w:rPr>
+                <w:spacing w:val="-2"/>
+                <w:sz w:val="24"/>
+              </w:rPr>
+              <w:t>System</w:t>
+            </w:r>
+            <w:proofErr w:type="spellEnd"/>
+            <w:r>
+              <w:rPr>
+                <w:spacing w:val="-2"/>
+                <w:sz w:val="24"/>
+              </w:rPr>
+              <w:t>)</w:t>
+            </w:r>
+          </w:p>
+        </w:tc>
+        <w:tc>
+          <w:tcPr>
+            <w:tcW w:w="5524" w:type="dxa"/>
+          </w:tcPr>
+          <w:p>
+            <w:pPr>
+              <w:pStyle w:val="TableParagraph"/>
+              <w:spacing w:line="278" w:lineRule="auto"/>
+              <w:ind w:left="467"/>
+              <w:rPr>
+                <w:sz w:val="24"/>
+              </w:rPr>
+            </w:pPr>
+            <w:r>
+              <w:rPr>
+                <w:sz w:val="24"/>
+              </w:rPr>
+              <w:t>Tổng hợp báo cáo hiệu suất giao, thống kê đơn và khu vực</w:t>
+            </w:r>
+          </w:p>
+        </w:tc>
+      </w:tr>
+      <w:tr>
+        <w:trPr>
+          <w:trHeight w:val="801"/>
+        </w:trPr>
+        <w:tc>
+          <w:tcPr>
+            <w:tcW w:w="3829" w:type="dxa"/>
+          </w:tcPr>
+          <w:p>
+            <w:pPr>
+              <w:pStyle w:val="TableParagraph"/>
+              <w:spacing w:before="1"/>
+              <w:ind w:left="467"/>
+              <w:rPr>
+                <w:sz w:val="24"/>
+              </w:rPr>
+            </w:pPr>
+            <w:r>
+              <w:rPr>
+                <w:b/>
+                <w:sz w:val="24"/>
+              </w:rPr>
+              <w:t>DSS</w:t>
+            </w:r>
+            <w:r>
+              <w:rPr>
+                <w:b/>
+                <w:spacing w:val="-2"/>
+                <w:sz w:val="24"/>
+              </w:rPr>
+              <w:t xml:space="preserve"> </w:t>
+            </w:r>
+            <w:r>
+              <w:rPr>
+                <w:sz w:val="24"/>
+              </w:rPr>
+              <w:t>(</w:t>
+            </w:r>
+            <w:proofErr w:type="spellStart"/>
+            <w:r>
+              <w:rPr>
+                <w:sz w:val="24"/>
+              </w:rPr>
+              <w:t>Decision</w:t>
+            </w:r>
+            <w:proofErr w:type="spellEnd"/>
+            <w:r>
+              <w:rPr>
+                <w:spacing w:val="-2"/>
+                <w:sz w:val="24"/>
+              </w:rPr>
+              <w:t xml:space="preserve"> </w:t>
+            </w:r>
+            <w:proofErr w:type="spellStart"/>
+            <w:r>
+              <w:rPr>
+                <w:sz w:val="24"/>
+              </w:rPr>
+              <w:t>Support</w:t>
+            </w:r>
+            <w:proofErr w:type="spellEnd"/>
+            <w:r>
+              <w:rPr>
+                <w:spacing w:val="-2"/>
+                <w:sz w:val="24"/>
+              </w:rPr>
+              <w:t xml:space="preserve"> </w:t>
+            </w:r>
+            <w:proofErr w:type="spellStart"/>
+            <w:r>
+              <w:rPr>
+                <w:spacing w:val="-2"/>
+                <w:sz w:val="24"/>
+              </w:rPr>
+              <w:t>System</w:t>
+            </w:r>
+            <w:proofErr w:type="spellEnd"/>
+            <w:r>
+              <w:rPr>
+                <w:spacing w:val="-2"/>
+                <w:sz w:val="24"/>
+              </w:rPr>
+              <w:t>)</w:t>
+            </w:r>
+          </w:p>
+        </w:tc>
+        <w:tc>
+          <w:tcPr>
+            <w:tcW w:w="5524" w:type="dxa"/>
+          </w:tcPr>
+          <w:tbl>
+            <w:tblPr>
+              <w:tblW w:w="0" w:type="auto"/>
+              <w:tblCellSpacing w:w="15" w:type="dxa"/>
+              <w:tblCellMar>
+                <w:top w:w="15" w:type="dxa"/>
+                <w:left w:w="15" w:type="dxa"/>
+                <w:bottom w:w="15" w:type="dxa"/>
+                <w:right w:w="15" w:type="dxa"/>
+              </w:tblCellMar>
+              <w:tblLook w:val="04A0" w:firstRow="1" w:lastRow="0" w:firstColumn="1" w:lastColumn="0" w:noHBand="0" w:noVBand="1"/>
+            </w:tblPr>
+            <w:tblGrid>
+              <w:gridCol w:w="96"/>
+            </w:tblGrid>
+            <w:tr>
+              <w:trPr>
+                <w:tblCellSpacing w:w="15" w:type="dxa"/>
+              </w:trPr>
+              <w:tc>
+                <w:tcPr>
+                  <w:tcW w:w="0" w:type="auto"/>
+                  <w:vAlign w:val="center"/>
+                  <w:hideMark/>
+                </w:tcPr>
+                <w:p>
+                  <w:pPr>
+                    <w:pStyle w:val="TableParagraph"/>
+                    <w:spacing w:before="1" w:line="278" w:lineRule="auto"/>
+                    <w:ind w:left="467" w:right="204"/>
+                    <w:rPr>
+                      <w:sz w:val="24"/>
+                      <w:lang w:val="en-US"/>
+                    </w:rPr>
+                  </w:pPr>
+                </w:p>
+              </w:tc>
+            </w:tr>
+          </w:tbl>
+          <w:p>
+            <w:pPr>
+              <w:pStyle w:val="TableParagraph"/>
+              <w:spacing w:before="1" w:line="278" w:lineRule="auto"/>
+              <w:ind w:left="467" w:right="204"/>
+              <w:rPr>
+                <w:vanish/>
+                <w:sz w:val="24"/>
+                <w:lang w:val="vi-VN"/>
+              </w:rPr>
+            </w:pPr>
+            <w:proofErr w:type="spellStart"/>
+            <w:r>
+              <w:rPr>
+                <w:sz w:val="24"/>
+                <w:lang w:val="en-US"/>
+              </w:rPr>
+              <w:t>Hỗ</w:t>
+            </w:r>
+            <w:proofErr w:type="spellEnd"/>
+            <w:r>
+              <w:rPr>
+                <w:sz w:val="24"/>
+                <w:lang w:val="vi-VN"/>
+              </w:rPr>
+              <w:t xml:space="preserve"> trợ phân tích tuyến giao, dự đoán tồn đọng, tối ưu vận chuyển</w:t>
+            </w:r>
+          </w:p>
+          <w:p>
+            <w:pPr>
+              <w:pStyle w:val="TableParagraph"/>
+              <w:spacing w:before="1" w:line="278" w:lineRule="auto"/>
+              <w:ind w:left="467" w:right="204"/>
+              <w:rPr>
+                <w:sz w:val="24"/>
+                <w:lang w:val="en-US"/>
+              </w:rPr>
+            </w:pPr>
+          </w:p>
+        </w:tc>
+      </w:tr>
+      <w:tr>
+        <w:trPr>
+          <w:trHeight w:val="801"/>
+        </w:trPr>
+        <w:tc>
+          <w:tcPr>
+            <w:tcW w:w="3829" w:type="dxa"/>
+          </w:tcPr>
+          <w:p>
+            <w:pPr>
+              <w:pStyle w:val="TableParagraph"/>
+              <w:spacing w:before="1"/>
+              <w:ind w:left="467"/>
+              <w:rPr>
+                <w:b/>
+                <w:sz w:val="24"/>
+              </w:rPr>
+            </w:pPr>
+            <w:r>
+              <w:rPr>
+                <w:b/>
+                <w:sz w:val="24"/>
+              </w:rPr>
+              <w:t xml:space="preserve">EIS </w:t>
+            </w:r>
+            <w:r>
+              <w:rPr>
+                <w:bCs/>
+                <w:sz w:val="24"/>
+              </w:rPr>
+              <w:t>(</w:t>
+            </w:r>
+            <w:proofErr w:type="spellStart"/>
+            <w:r>
+              <w:rPr>
+                <w:bCs/>
+                <w:sz w:val="24"/>
+              </w:rPr>
+              <w:t>Executive</w:t>
+            </w:r>
+            <w:proofErr w:type="spellEnd"/>
+            <w:r>
+              <w:rPr>
+                <w:bCs/>
+                <w:sz w:val="24"/>
+              </w:rPr>
+              <w:t xml:space="preserve"> </w:t>
+            </w:r>
+            <w:proofErr w:type="spellStart"/>
+            <w:r>
+              <w:rPr>
+                <w:bCs/>
+                <w:sz w:val="24"/>
+              </w:rPr>
+              <w:t>Information</w:t>
+            </w:r>
+            <w:proofErr w:type="spellEnd"/>
+            <w:r>
+              <w:rPr>
+                <w:bCs/>
+                <w:sz w:val="24"/>
+              </w:rPr>
+              <w:t xml:space="preserve"> </w:t>
+            </w:r>
+            <w:proofErr w:type="spellStart"/>
+            <w:r>
+              <w:rPr>
+                <w:bCs/>
+                <w:sz w:val="24"/>
+              </w:rPr>
+              <w:t>System</w:t>
+            </w:r>
+            <w:proofErr w:type="spellEnd"/>
+            <w:r>
+              <w:rPr>
+                <w:bCs/>
+                <w:sz w:val="24"/>
+              </w:rPr>
+              <w:t>)</w:t>
+            </w:r>
+          </w:p>
+        </w:tc>
+        <w:tc>
+          <w:tcPr>
+            <w:tcW w:w="5524" w:type="dxa"/>
+          </w:tcPr>
+          <w:p>
+            <w:pPr>
+              <w:pStyle w:val="TableParagraph"/>
+              <w:spacing w:before="1" w:line="278" w:lineRule="auto"/>
+              <w:ind w:left="467" w:right="204"/>
+              <w:rPr>
+                <w:sz w:val="24"/>
+                <w:lang w:val="vi-VN"/>
+              </w:rPr>
+            </w:pPr>
+            <w:r>
+              <w:rPr>
+                <w:sz w:val="24"/>
+              </w:rPr>
+              <w:t>Cung</w:t>
+            </w:r>
+            <w:r>
+              <w:rPr>
+                <w:sz w:val="24"/>
+                <w:lang w:val="vi-VN"/>
+              </w:rPr>
+              <w:t xml:space="preserve"> cấp </w:t>
+            </w:r>
+            <w:r>
+              <w:rPr>
+                <w:sz w:val="24"/>
+              </w:rPr>
+              <w:t>báo cáo tổng quan, KPI và tỉ lệ giao đúng hạn cho CEO</w:t>
+            </w:r>
+          </w:p>
+        </w:tc>
+      </w:tr>
+    </w:tbl>
+    <w:p>
+      <w:pPr>
+        <w:pStyle w:val="BodyText"/>
+        <w:spacing w:before="205"/>
+        <w:rPr>
+          <w:b/>
+        </w:rPr>
+      </w:pPr>
+    </w:p>
+    <w:p>
+      <w:pPr>
+        <w:pStyle w:val="ListParagraph"/>
+        <w:numPr>
+          <w:ilvl w:val="0"/>
+          <w:numId w:val="16"/>
+        </w:numPr>
+        <w:tabs>
+          <w:tab w:val="left" w:pos="1320"/>
+        </w:tabs>
+        <w:spacing w:before="0" w:line="415" w:lineRule="auto"/>
+        <w:ind w:left="1080" w:right="4989" w:firstLine="0"/>
+        <w:rPr>
+          <w:b/>
+          <w:sz w:val="24"/>
+        </w:rPr>
+      </w:pPr>
+      <w:r>
+        <w:rPr>
+          <w:b/>
+          <w:sz w:val="24"/>
+        </w:rPr>
+        <w:t>Đề</w:t>
+      </w:r>
+      <w:r>
+        <w:rPr>
+          <w:b/>
+          <w:spacing w:val="-5"/>
+          <w:sz w:val="24"/>
+        </w:rPr>
+        <w:t xml:space="preserve"> </w:t>
+      </w:r>
+      <w:r>
+        <w:rPr>
+          <w:b/>
+          <w:sz w:val="24"/>
+        </w:rPr>
+        <w:t>xuất</w:t>
+      </w:r>
+      <w:r>
+        <w:rPr>
+          <w:b/>
+          <w:spacing w:val="-4"/>
+          <w:sz w:val="24"/>
+        </w:rPr>
+        <w:t xml:space="preserve"> </w:t>
+      </w:r>
+      <w:r>
+        <w:rPr>
+          <w:b/>
+          <w:sz w:val="24"/>
+        </w:rPr>
+        <w:t>mô</w:t>
+      </w:r>
+      <w:r>
+        <w:rPr>
+          <w:b/>
+          <w:spacing w:val="-4"/>
+          <w:sz w:val="24"/>
+        </w:rPr>
+        <w:t xml:space="preserve"> </w:t>
+      </w:r>
+      <w:r>
+        <w:rPr>
+          <w:b/>
+          <w:sz w:val="24"/>
+        </w:rPr>
+        <w:t>hình</w:t>
+      </w:r>
+      <w:r>
+        <w:rPr>
+          <w:b/>
+          <w:spacing w:val="-4"/>
+          <w:sz w:val="24"/>
+        </w:rPr>
+        <w:t xml:space="preserve"> </w:t>
+      </w:r>
+      <w:r>
+        <w:rPr>
+          <w:b/>
+          <w:sz w:val="24"/>
+        </w:rPr>
+        <w:t>phát</w:t>
+      </w:r>
+      <w:r>
+        <w:rPr>
+          <w:b/>
+          <w:spacing w:val="-4"/>
+          <w:sz w:val="24"/>
+        </w:rPr>
+        <w:t xml:space="preserve"> </w:t>
+      </w:r>
+      <w:r>
+        <w:rPr>
+          <w:b/>
+          <w:sz w:val="24"/>
+        </w:rPr>
+        <w:t>triển</w:t>
+      </w:r>
+      <w:r>
+        <w:rPr>
+          <w:b/>
+          <w:spacing w:val="-4"/>
+          <w:sz w:val="24"/>
+        </w:rPr>
+        <w:t xml:space="preserve"> </w:t>
+      </w:r>
+      <w:r>
+        <w:rPr>
+          <w:b/>
+          <w:sz w:val="24"/>
+        </w:rPr>
+        <w:t>phần</w:t>
+      </w:r>
+      <w:r>
+        <w:rPr>
+          <w:b/>
+          <w:spacing w:val="-4"/>
+          <w:sz w:val="24"/>
+        </w:rPr>
+        <w:t xml:space="preserve"> </w:t>
+      </w:r>
+      <w:r>
+        <w:rPr>
+          <w:b/>
+          <w:sz w:val="24"/>
+        </w:rPr>
+        <w:t>mềm</w:t>
+      </w:r>
+      <w:r>
+        <w:rPr>
+          <w:b/>
+          <w:spacing w:val="-5"/>
+          <w:sz w:val="24"/>
+        </w:rPr>
+        <w:t xml:space="preserve"> </w:t>
+      </w:r>
+      <w:r>
+        <w:rPr>
+          <w:b/>
+          <w:sz w:val="24"/>
+        </w:rPr>
+        <w:t>phù</w:t>
+      </w:r>
+      <w:r>
+        <w:rPr>
+          <w:b/>
+          <w:spacing w:val="-4"/>
+          <w:sz w:val="24"/>
+        </w:rPr>
+        <w:t xml:space="preserve"> </w:t>
+      </w:r>
+      <w:r>
+        <w:rPr>
+          <w:b/>
+          <w:sz w:val="24"/>
+        </w:rPr>
+        <w:t xml:space="preserve">hợp Mô hình đề xuất: </w:t>
+      </w:r>
+      <w:proofErr w:type="spellStart"/>
+      <w:r>
+        <w:rPr>
+          <w:b/>
+          <w:sz w:val="24"/>
+        </w:rPr>
+        <w:t>Agile</w:t>
+      </w:r>
+      <w:proofErr w:type="spellEnd"/>
+      <w:r>
+        <w:rPr>
+          <w:b/>
+          <w:sz w:val="24"/>
+        </w:rPr>
+        <w:t xml:space="preserve"> (</w:t>
+      </w:r>
+      <w:proofErr w:type="spellStart"/>
+      <w:r>
+        <w:rPr>
+          <w:b/>
+          <w:sz w:val="24"/>
+        </w:rPr>
+        <w:t>Scrum</w:t>
+      </w:r>
+      <w:proofErr w:type="spellEnd"/>
+      <w:r>
+        <w:rPr>
+          <w:b/>
+          <w:sz w:val="24"/>
+        </w:rPr>
+        <w:t>)</w:t>
+      </w:r>
+    </w:p>
+    <w:p>
+      <w:pPr>
+        <w:spacing w:before="3"/>
+        <w:ind w:left="1080"/>
+        <w:rPr>
+          <w:b/>
+          <w:sz w:val="24"/>
+        </w:rPr>
+      </w:pPr>
+      <w:r>
+        <w:rPr>
+          <w:b/>
+          <w:sz w:val="24"/>
+        </w:rPr>
+        <w:t xml:space="preserve">Lý </w:t>
+      </w:r>
+      <w:r>
+        <w:rPr>
+          <w:b/>
+          <w:spacing w:val="-5"/>
+          <w:sz w:val="24"/>
+        </w:rPr>
+        <w:t>do:</w:t>
+      </w:r>
+    </w:p>
+    <w:p>
+      <w:pPr>
+        <w:pStyle w:val="ListParagraph"/>
+        <w:numPr>
+          <w:ilvl w:val="1"/>
+          <w:numId w:val="16"/>
+        </w:numPr>
+        <w:tabs>
+          <w:tab w:val="left" w:pos="1440"/>
+        </w:tabs>
+        <w:rPr>
+          <w:sz w:val="24"/>
+        </w:rPr>
+      </w:pPr>
+      <w:r>
+        <w:rPr>
+          <w:sz w:val="24"/>
+        </w:rPr>
+        <w:t>Nhu cầu thay đổi liên tục (thêm tính năng, tích hợp API)</w:t>
+      </w:r>
+    </w:p>
+    <w:p>
+      <w:pPr>
+        <w:pStyle w:val="ListParagraph"/>
+        <w:numPr>
+          <w:ilvl w:val="1"/>
+          <w:numId w:val="16"/>
+        </w:numPr>
+        <w:tabs>
+          <w:tab w:val="left" w:pos="1440"/>
+        </w:tabs>
+        <w:rPr>
+          <w:sz w:val="24"/>
+        </w:rPr>
+      </w:pPr>
+      <w:r>
+        <w:rPr>
+          <w:sz w:val="24"/>
+        </w:rPr>
+        <w:t>Cho phép phản hồi nhanh từ người dùng</w:t>
+      </w:r>
+    </w:p>
+    <w:p>
+      <w:pPr>
+        <w:pStyle w:val="ListParagraph"/>
+        <w:numPr>
+          <w:ilvl w:val="1"/>
+          <w:numId w:val="16"/>
+        </w:numPr>
+        <w:tabs>
+          <w:tab w:val="left" w:pos="1440"/>
+        </w:tabs>
+        <w:spacing w:before="205"/>
+        <w:rPr>
+          <w:sz w:val="24"/>
+        </w:rPr>
+      </w:pPr>
+      <w:r>
+        <w:rPr>
+          <w:sz w:val="24"/>
+        </w:rPr>
+        <w:t xml:space="preserve">Phát triển theo </w:t>
+      </w:r>
+      <w:proofErr w:type="spellStart"/>
+      <w:r>
+        <w:rPr>
+          <w:sz w:val="24"/>
+        </w:rPr>
+        <w:t>sprint</w:t>
+      </w:r>
+      <w:proofErr w:type="spellEnd"/>
+      <w:r>
+        <w:rPr>
+          <w:sz w:val="24"/>
+        </w:rPr>
+        <w:t xml:space="preserve"> giúp kiểm thử, triển khai từng phần nhanh</w:t>
+      </w:r>
+    </w:p>
+    <w:p>
+      <w:pPr>
+        <w:pStyle w:val="ListParagraph"/>
+        <w:numPr>
+          <w:ilvl w:val="1"/>
+          <w:numId w:val="16"/>
+        </w:numPr>
+        <w:tabs>
+          <w:tab w:val="left" w:pos="1440"/>
+        </w:tabs>
+        <w:spacing w:before="205"/>
+        <w:rPr>
+          <w:sz w:val="24"/>
+        </w:rPr>
+      </w:pPr>
+      <w:r>
+        <w:t xml:space="preserve">Phù hợp với hệ thống </w:t>
+      </w:r>
+      <w:proofErr w:type="spellStart"/>
+      <w:r>
+        <w:t>web</w:t>
+      </w:r>
+      <w:proofErr w:type="spellEnd"/>
+      <w:r>
+        <w:t xml:space="preserve"> lớn, có thể mở rộng</w:t>
+      </w:r>
+    </w:p>
+    <w:p>
+      <w:pPr>
+        <w:pStyle w:val="BodyText"/>
+        <w:spacing w:before="252"/>
+      </w:pPr>
+    </w:p>
+    <w:p>
+      <w:pPr>
+        <w:pStyle w:val="ListParagraph"/>
+        <w:numPr>
+          <w:ilvl w:val="0"/>
+          <w:numId w:val="16"/>
+        </w:numPr>
+        <w:tabs>
+          <w:tab w:val="left" w:pos="989"/>
+        </w:tabs>
+        <w:spacing w:before="1"/>
+        <w:ind w:left="989" w:hanging="269"/>
+        <w:rPr>
+          <w:b/>
+          <w:sz w:val="27"/>
+        </w:rPr>
+      </w:pPr>
+      <w:r>
+        <w:rPr>
+          <w:b/>
+          <w:sz w:val="27"/>
+        </w:rPr>
+        <w:t>Bốn</w:t>
+      </w:r>
+      <w:r>
+        <w:rPr>
+          <w:b/>
+          <w:spacing w:val="-3"/>
+          <w:sz w:val="27"/>
+        </w:rPr>
+        <w:t xml:space="preserve"> </w:t>
+      </w:r>
+      <w:r>
+        <w:rPr>
+          <w:b/>
+          <w:sz w:val="27"/>
+        </w:rPr>
+        <w:t>sơ</w:t>
+      </w:r>
+      <w:r>
+        <w:rPr>
+          <w:b/>
+          <w:spacing w:val="-1"/>
+          <w:sz w:val="27"/>
+        </w:rPr>
+        <w:t xml:space="preserve"> </w:t>
+      </w:r>
+      <w:r>
+        <w:rPr>
+          <w:b/>
+          <w:sz w:val="27"/>
+        </w:rPr>
+        <w:t>đồ</w:t>
+      </w:r>
+      <w:r>
+        <w:rPr>
+          <w:b/>
+          <w:spacing w:val="-4"/>
+          <w:sz w:val="27"/>
+        </w:rPr>
+        <w:t xml:space="preserve"> </w:t>
+      </w:r>
+      <w:r>
+        <w:rPr>
+          <w:b/>
+          <w:sz w:val="27"/>
+        </w:rPr>
+        <w:t>UML</w:t>
+      </w:r>
+      <w:r>
+        <w:rPr>
+          <w:b/>
+          <w:spacing w:val="-5"/>
+          <w:sz w:val="27"/>
+        </w:rPr>
+        <w:t xml:space="preserve"> </w:t>
+      </w:r>
+      <w:r>
+        <w:rPr>
+          <w:b/>
+          <w:sz w:val="27"/>
+        </w:rPr>
+        <w:t>nên</w:t>
+      </w:r>
+      <w:r>
+        <w:rPr>
+          <w:b/>
+          <w:spacing w:val="-4"/>
+          <w:sz w:val="27"/>
+        </w:rPr>
+        <w:t xml:space="preserve"> </w:t>
+      </w:r>
+      <w:r>
+        <w:rPr>
+          <w:b/>
+          <w:sz w:val="27"/>
+        </w:rPr>
+        <w:t>sử</w:t>
+      </w:r>
+      <w:r>
+        <w:rPr>
+          <w:b/>
+          <w:spacing w:val="-2"/>
+          <w:sz w:val="27"/>
+        </w:rPr>
+        <w:t xml:space="preserve"> </w:t>
+      </w:r>
+      <w:r>
+        <w:rPr>
+          <w:b/>
+          <w:sz w:val="27"/>
+        </w:rPr>
+        <w:t>dụng</w:t>
+      </w:r>
+      <w:r>
+        <w:rPr>
+          <w:b/>
+          <w:spacing w:val="-4"/>
+          <w:sz w:val="27"/>
+        </w:rPr>
+        <w:t xml:space="preserve"> </w:t>
+      </w:r>
+      <w:r>
+        <w:rPr>
+          <w:b/>
+          <w:sz w:val="27"/>
+        </w:rPr>
+        <w:t>khi</w:t>
+      </w:r>
+      <w:r>
+        <w:rPr>
+          <w:b/>
+          <w:spacing w:val="-3"/>
+          <w:sz w:val="27"/>
+        </w:rPr>
+        <w:t xml:space="preserve"> </w:t>
+      </w:r>
+      <w:r>
+        <w:rPr>
+          <w:b/>
+          <w:sz w:val="27"/>
+        </w:rPr>
+        <w:t>thiết</w:t>
+      </w:r>
+      <w:r>
+        <w:rPr>
+          <w:b/>
+          <w:spacing w:val="-2"/>
+          <w:sz w:val="27"/>
+        </w:rPr>
+        <w:t xml:space="preserve"> </w:t>
+      </w:r>
+      <w:r>
+        <w:rPr>
+          <w:b/>
+          <w:sz w:val="27"/>
+        </w:rPr>
+        <w:t>kế</w:t>
+      </w:r>
+      <w:r>
+        <w:rPr>
+          <w:b/>
+          <w:spacing w:val="-6"/>
+          <w:sz w:val="27"/>
+        </w:rPr>
+        <w:t xml:space="preserve"> </w:t>
+      </w:r>
+      <w:r>
+        <w:rPr>
+          <w:b/>
+          <w:sz w:val="27"/>
+        </w:rPr>
+        <w:t>hệ</w:t>
+      </w:r>
+      <w:r>
+        <w:rPr>
+          <w:b/>
+          <w:spacing w:val="-1"/>
+          <w:sz w:val="27"/>
+        </w:rPr>
+        <w:t xml:space="preserve"> </w:t>
+      </w:r>
+      <w:r>
+        <w:rPr>
+          <w:b/>
+          <w:spacing w:val="-2"/>
+          <w:sz w:val="27"/>
+        </w:rPr>
+        <w:t>thống</w:t>
+      </w:r>
+    </w:p>
+    <w:p>
+      <w:pPr>
+        <w:pStyle w:val="BodyText"/>
+        <w:spacing w:before="49" w:after="1"/>
+        <w:rPr>
+          <w:b/>
+          <w:sz w:val="20"/>
+        </w:rPr>
+      </w:pPr>
+    </w:p>
+    <w:tbl>
+      <w:tblPr>
+        <w:tblW w:w="0" w:type="auto"/>
+        <w:tblInd w:w="730" w:type="dxa"/>
+        <w:tblBorders>
+          <w:top w:val="single" w:sz="4" w:space="0" w:color="000000"/>
+          <w:left w:val="single" w:sz="4" w:space="0" w:color="000000"/>
+          <w:bottom w:val="single" w:sz="4" w:space="0" w:color="000000"/>
+          <w:right w:val="single" w:sz="4" w:space="0" w:color="000000"/>
+          <w:insideH w:val="single" w:sz="4" w:space="0" w:color="000000"/>
+          <w:insideV w:val="single" w:sz="4" w:space="0" w:color="000000"/>
+        </w:tblBorders>
+        <w:tblLayout w:type="fixed"/>
+        <w:tblCellMar>
+          <w:left w:w="0" w:type="dxa"/>
+          <w:right w:w="0" w:type="dxa"/>
+        </w:tblCellMar>
+        <w:tblLook w:val="01E0" w:firstRow="1" w:lastRow="1" w:firstColumn="1" w:lastColumn="1" w:noHBand="0" w:noVBand="0"/>
+      </w:tblPr>
+      <w:tblGrid>
+        <w:gridCol w:w="2191"/>
+        <w:gridCol w:w="7341"/>
+      </w:tblGrid>
+      <w:tr>
+        <w:trPr>
+          <w:trHeight w:val="743"/>
+        </w:trPr>
+        <w:tc>
+          <w:tcPr>
+            <w:tcW w:w="2191" w:type="dxa"/>
+          </w:tcPr>
+          <w:p>
+            <w:pPr>
+              <w:pStyle w:val="TableParagraph"/>
+              <w:spacing w:line="275" w:lineRule="exact"/>
+              <w:ind w:left="494"/>
+              <w:rPr>
+                <w:b/>
+                <w:sz w:val="24"/>
+              </w:rPr>
+            </w:pPr>
+            <w:r>
+              <w:rPr>
+                <w:b/>
+                <w:sz w:val="24"/>
+              </w:rPr>
+              <w:t>Sơ</w:t>
+            </w:r>
+            <w:r>
+              <w:rPr>
+                <w:b/>
+                <w:spacing w:val="-1"/>
+                <w:sz w:val="24"/>
+              </w:rPr>
+              <w:t xml:space="preserve"> </w:t>
+            </w:r>
+            <w:r>
+              <w:rPr>
+                <w:b/>
+                <w:sz w:val="24"/>
+              </w:rPr>
+              <w:t xml:space="preserve">đồ </w:t>
+            </w:r>
+            <w:r>
+              <w:rPr>
+                <w:b/>
+                <w:spacing w:val="-5"/>
+                <w:sz w:val="24"/>
+              </w:rPr>
+              <w:t>UML</w:t>
+            </w:r>
+          </w:p>
+        </w:tc>
+        <w:tc>
+          <w:tcPr>
+            <w:tcW w:w="7341" w:type="dxa"/>
+          </w:tcPr>
+          <w:p>
+            <w:pPr>
+              <w:pStyle w:val="TableParagraph"/>
+              <w:spacing w:line="275" w:lineRule="exact"/>
+              <w:ind w:left="7"/>
+              <w:jc w:val="center"/>
+              <w:rPr>
+                <w:b/>
+                <w:sz w:val="24"/>
+              </w:rPr>
+            </w:pPr>
+            <w:r>
+              <w:rPr>
+                <w:b/>
+                <w:sz w:val="24"/>
+              </w:rPr>
+              <w:t>Mục</w:t>
+            </w:r>
+            <w:r>
+              <w:rPr>
+                <w:b/>
+                <w:spacing w:val="-5"/>
+                <w:sz w:val="24"/>
+              </w:rPr>
+              <w:t xml:space="preserve"> </w:t>
+            </w:r>
+            <w:r>
+              <w:rPr>
+                <w:b/>
+                <w:sz w:val="24"/>
+              </w:rPr>
+              <w:t>đích</w:t>
+            </w:r>
+            <w:r>
+              <w:rPr>
+                <w:b/>
+                <w:spacing w:val="-2"/>
+                <w:sz w:val="24"/>
+              </w:rPr>
+              <w:t xml:space="preserve"> </w:t>
+            </w:r>
+            <w:r>
+              <w:rPr>
+                <w:b/>
+                <w:sz w:val="24"/>
+              </w:rPr>
+              <w:t>sử</w:t>
+            </w:r>
+            <w:r>
+              <w:rPr>
+                <w:b/>
+                <w:spacing w:val="-2"/>
+                <w:sz w:val="24"/>
+              </w:rPr>
+              <w:t xml:space="preserve"> </w:t>
+            </w:r>
+            <w:r>
+              <w:rPr>
+                <w:b/>
+                <w:spacing w:val="-4"/>
+                <w:sz w:val="24"/>
+              </w:rPr>
+              <w:t>dụng</w:t>
+            </w:r>
+          </w:p>
+        </w:tc>
+      </w:tr>
+      <w:tr>
+        <w:trPr>
+          <w:trHeight w:val="743"/>
+        </w:trPr>
+        <w:tc>
+          <w:tcPr>
+            <w:tcW w:w="2191" w:type="dxa"/>
+          </w:tcPr>
+          <w:p>
+            <w:pPr>
+              <w:pStyle w:val="TableParagraph"/>
+              <w:spacing w:line="275" w:lineRule="exact"/>
+              <w:rPr>
+                <w:b/>
+                <w:sz w:val="24"/>
+              </w:rPr>
+            </w:pPr>
+            <w:proofErr w:type="spellStart"/>
+            <w:r>
+              <w:rPr>
+                <w:b/>
+                <w:sz w:val="24"/>
+              </w:rPr>
+              <w:t>Use</w:t>
+            </w:r>
+            <w:proofErr w:type="spellEnd"/>
+            <w:r>
+              <w:rPr>
+                <w:b/>
+                <w:spacing w:val="-2"/>
+                <w:sz w:val="24"/>
+              </w:rPr>
+              <w:t xml:space="preserve"> </w:t>
+            </w:r>
+            <w:proofErr w:type="spellStart"/>
+            <w:r>
+              <w:rPr>
+                <w:b/>
+                <w:sz w:val="24"/>
+              </w:rPr>
+              <w:t>Case</w:t>
+            </w:r>
+            <w:proofErr w:type="spellEnd"/>
+            <w:r>
+              <w:rPr>
+                <w:b/>
+                <w:spacing w:val="-2"/>
+                <w:sz w:val="24"/>
+              </w:rPr>
+              <w:t xml:space="preserve"> </w:t>
+            </w:r>
+            <w:proofErr w:type="spellStart"/>
+            <w:r>
+              <w:rPr>
+                <w:b/>
+                <w:spacing w:val="-2"/>
+                <w:sz w:val="24"/>
+              </w:rPr>
+              <w:t>Diagram</w:t>
+            </w:r>
+            <w:proofErr w:type="spellEnd"/>
+          </w:p>
+        </w:tc>
+        <w:tc>
+          <w:tcPr>
+            <w:tcW w:w="7341" w:type="dxa"/>
+          </w:tcPr>
+          <w:p>
+            <w:pPr>
+              <w:pStyle w:val="TableParagraph"/>
+              <w:spacing w:line="275" w:lineRule="exact"/>
+              <w:rPr>
+                <w:sz w:val="24"/>
+              </w:rPr>
+            </w:pPr>
+            <w:r>
+              <w:rPr>
+                <w:sz w:val="24"/>
+              </w:rPr>
+              <w:t>Xác</w:t>
+            </w:r>
+            <w:r>
+              <w:rPr>
+                <w:spacing w:val="-1"/>
+                <w:sz w:val="24"/>
+              </w:rPr>
+              <w:t xml:space="preserve"> </w:t>
+            </w:r>
+            <w:r>
+              <w:rPr>
+                <w:sz w:val="24"/>
+              </w:rPr>
+              <w:t>định các</w:t>
+            </w:r>
+            <w:r>
+              <w:rPr>
+                <w:spacing w:val="-1"/>
+                <w:sz w:val="24"/>
+              </w:rPr>
+              <w:t xml:space="preserve"> </w:t>
+            </w:r>
+            <w:r>
+              <w:rPr>
+                <w:sz w:val="24"/>
+              </w:rPr>
+              <w:t>chức</w:t>
+            </w:r>
+            <w:r>
+              <w:rPr>
+                <w:spacing w:val="-2"/>
+                <w:sz w:val="24"/>
+              </w:rPr>
+              <w:t xml:space="preserve"> </w:t>
+            </w:r>
+            <w:r>
+              <w:rPr>
+                <w:sz w:val="24"/>
+              </w:rPr>
+              <w:t>năng</w:t>
+            </w:r>
+            <w:r>
+              <w:rPr>
+                <w:spacing w:val="2"/>
+                <w:sz w:val="24"/>
+              </w:rPr>
+              <w:t xml:space="preserve"> </w:t>
+            </w:r>
+            <w:r>
+              <w:rPr>
+                <w:sz w:val="24"/>
+              </w:rPr>
+              <w:t>chính và mối quan hệ</w:t>
+            </w:r>
+            <w:r>
+              <w:rPr>
+                <w:spacing w:val="-2"/>
+                <w:sz w:val="24"/>
+              </w:rPr>
+              <w:t xml:space="preserve"> </w:t>
+            </w:r>
+            <w:r>
+              <w:rPr>
+                <w:sz w:val="24"/>
+              </w:rPr>
+              <w:t>giữa</w:t>
+            </w:r>
+            <w:r>
+              <w:rPr>
+                <w:spacing w:val="-1"/>
+                <w:sz w:val="24"/>
+              </w:rPr>
+              <w:t xml:space="preserve"> </w:t>
+            </w:r>
+            <w:r>
+              <w:rPr>
+                <w:sz w:val="24"/>
+              </w:rPr>
+              <w:t>tác</w:t>
+            </w:r>
+            <w:r>
+              <w:rPr>
+                <w:spacing w:val="-2"/>
+                <w:sz w:val="24"/>
+              </w:rPr>
+              <w:t xml:space="preserve"> </w:t>
+            </w:r>
+            <w:r>
+              <w:rPr>
+                <w:sz w:val="24"/>
+              </w:rPr>
+              <w:t>nhân và</w:t>
+            </w:r>
+            <w:r>
+              <w:rPr>
+                <w:spacing w:val="-1"/>
+                <w:sz w:val="24"/>
+              </w:rPr>
+              <w:t xml:space="preserve"> </w:t>
+            </w:r>
+            <w:r>
+              <w:rPr>
+                <w:sz w:val="24"/>
+              </w:rPr>
+              <w:t>hệ</w:t>
+            </w:r>
+            <w:r>
+              <w:rPr>
+                <w:spacing w:val="-1"/>
+                <w:sz w:val="24"/>
+              </w:rPr>
+              <w:t xml:space="preserve"> </w:t>
+            </w:r>
+            <w:r>
+              <w:rPr>
+                <w:spacing w:val="-2"/>
+                <w:sz w:val="24"/>
+              </w:rPr>
+              <w:t>thống</w:t>
+            </w:r>
+          </w:p>
+        </w:tc>
+      </w:tr>
+      <w:tr>
+        <w:trPr>
+          <w:trHeight w:val="743"/>
+        </w:trPr>
+        <w:tc>
+          <w:tcPr>
+            <w:tcW w:w="2191" w:type="dxa"/>
+          </w:tcPr>
+          <w:p>
+            <w:pPr>
+              <w:pStyle w:val="TableParagraph"/>
+              <w:spacing w:line="275" w:lineRule="exact"/>
+              <w:rPr>
+                <w:b/>
+                <w:sz w:val="24"/>
+              </w:rPr>
+            </w:pPr>
+            <w:proofErr w:type="spellStart"/>
+            <w:r>
+              <w:rPr>
+                <w:b/>
+                <w:sz w:val="24"/>
+              </w:rPr>
+              <w:t>Activity</w:t>
+            </w:r>
+            <w:proofErr w:type="spellEnd"/>
+            <w:r>
+              <w:rPr>
+                <w:b/>
+                <w:sz w:val="24"/>
+              </w:rPr>
+              <w:t xml:space="preserve"> </w:t>
+            </w:r>
+            <w:proofErr w:type="spellStart"/>
+            <w:r>
+              <w:rPr>
+                <w:b/>
+                <w:sz w:val="24"/>
+              </w:rPr>
+              <w:t>Diagram</w:t>
+            </w:r>
+            <w:proofErr w:type="spellEnd"/>
+          </w:p>
+        </w:tc>
+        <w:tc>
+          <w:tcPr>
+            <w:tcW w:w="7341" w:type="dxa"/>
+          </w:tcPr>
+          <w:p>
+            <w:pPr>
+              <w:pStyle w:val="TableParagraph"/>
+              <w:spacing w:line="275" w:lineRule="exact"/>
+              <w:rPr>
+                <w:sz w:val="24"/>
+              </w:rPr>
+            </w:pPr>
+            <w:r>
+              <w:rPr>
+                <w:sz w:val="24"/>
+              </w:rPr>
+              <w:t>Mô tả luồng xử lý quy trình giao hàng từ tạo đơn đến hoàn tất</w:t>
+            </w:r>
+          </w:p>
+        </w:tc>
+      </w:tr>
+      <w:tr>
+        <w:trPr>
+          <w:trHeight w:val="712"/>
+        </w:trPr>
+        <w:tc>
+          <w:tcPr>
+            <w:tcW w:w="2191" w:type="dxa"/>
+          </w:tcPr>
+          <w:p>
+            <w:pPr>
+              <w:pStyle w:val="TableParagraph"/>
+              <w:spacing w:line="276" w:lineRule="exact"/>
+              <w:rPr>
+                <w:b/>
+                <w:sz w:val="24"/>
+              </w:rPr>
+            </w:pPr>
+            <w:proofErr w:type="spellStart"/>
+            <w:r>
+              <w:rPr>
+                <w:b/>
+                <w:sz w:val="24"/>
+              </w:rPr>
+              <w:t>Class</w:t>
+            </w:r>
+            <w:proofErr w:type="spellEnd"/>
+            <w:r>
+              <w:rPr>
+                <w:b/>
+                <w:spacing w:val="-5"/>
+                <w:sz w:val="24"/>
+              </w:rPr>
+              <w:t xml:space="preserve"> </w:t>
+            </w:r>
+            <w:proofErr w:type="spellStart"/>
+            <w:r>
+              <w:rPr>
+                <w:b/>
+                <w:spacing w:val="-2"/>
+                <w:sz w:val="24"/>
+              </w:rPr>
+              <w:t>Diagram</w:t>
+            </w:r>
+            <w:proofErr w:type="spellEnd"/>
+          </w:p>
+        </w:tc>
+        <w:tc>
+          <w:tcPr>
+            <w:tcW w:w="7341" w:type="dxa"/>
+          </w:tcPr>
+          <w:p>
+            <w:pPr>
+              <w:pStyle w:val="TableParagraph"/>
+              <w:spacing w:line="276" w:lineRule="exact"/>
+              <w:rPr>
+                <w:sz w:val="24"/>
+              </w:rPr>
+            </w:pPr>
+            <w:r>
+              <w:rPr>
+                <w:sz w:val="24"/>
+              </w:rPr>
+              <w:t>Thiết kế cấu trúc dữ liệu: đơn hàng, khách hàng, tài xế, trạng thái giao</w:t>
+            </w:r>
+          </w:p>
+        </w:tc>
+      </w:tr>
+      <w:tr>
+        <w:trPr>
+          <w:trHeight w:val="743"/>
+        </w:trPr>
+        <w:tc>
+          <w:tcPr>
+            <w:tcW w:w="2191" w:type="dxa"/>
+          </w:tcPr>
+          <w:p>
+            <w:pPr>
+              <w:pStyle w:val="TableParagraph"/>
+              <w:spacing w:line="275" w:lineRule="exact"/>
+              <w:rPr>
+                <w:b/>
+                <w:sz w:val="24"/>
+              </w:rPr>
+            </w:pPr>
+            <w:proofErr w:type="spellStart"/>
+            <w:r>
+              <w:rPr>
+                <w:b/>
+                <w:sz w:val="24"/>
+              </w:rPr>
+              <w:t>Sequence</w:t>
+            </w:r>
+            <w:proofErr w:type="spellEnd"/>
+            <w:r>
+              <w:rPr>
+                <w:b/>
+                <w:spacing w:val="-4"/>
+                <w:sz w:val="24"/>
+              </w:rPr>
+              <w:t xml:space="preserve"> </w:t>
+            </w:r>
+            <w:proofErr w:type="spellStart"/>
+            <w:r>
+              <w:rPr>
+                <w:b/>
+                <w:spacing w:val="-2"/>
+                <w:sz w:val="24"/>
+              </w:rPr>
+              <w:t>Diagram</w:t>
+            </w:r>
+            <w:proofErr w:type="spellEnd"/>
+          </w:p>
+        </w:tc>
+        <w:tc>
+          <w:tcPr>
+            <w:tcW w:w="7341" w:type="dxa"/>
+          </w:tcPr>
+          <w:p>
+            <w:pPr>
+              <w:pStyle w:val="TableParagraph"/>
+              <w:spacing w:line="275" w:lineRule="exact"/>
+              <w:rPr>
+                <w:sz w:val="24"/>
+              </w:rPr>
+            </w:pPr>
+            <w:r>
+              <w:rPr>
+                <w:sz w:val="24"/>
+              </w:rPr>
+              <w:t>Thể hiện luồng tương tác giữa các thành phần (</w:t>
+            </w:r>
+            <w:proofErr w:type="spellStart"/>
+            <w:r>
+              <w:rPr>
+                <w:sz w:val="24"/>
+              </w:rPr>
+              <w:t>app</w:t>
+            </w:r>
+            <w:proofErr w:type="spellEnd"/>
+            <w:r>
+              <w:rPr>
+                <w:sz w:val="24"/>
+              </w:rPr>
+              <w:t xml:space="preserve"> khách, </w:t>
+            </w:r>
+            <w:proofErr w:type="spellStart"/>
+            <w:r>
+              <w:rPr>
+                <w:sz w:val="24"/>
+              </w:rPr>
+              <w:t>server</w:t>
+            </w:r>
+            <w:proofErr w:type="spellEnd"/>
+            <w:r>
+              <w:rPr>
+                <w:sz w:val="24"/>
+              </w:rPr>
+              <w:t>, tài xế, quản lý)</w:t>
+            </w:r>
+          </w:p>
+        </w:tc>
+      </w:tr>
+    </w:tbl>
+    <w:p/>
     <w:p/>
     <w:sectPr>
       <w:pgSz w:w="12240" w:h="15840"/>
@@ -16670,6 +19298,95 @@
     </w:lvl>
   </w:abstractNum>
   <w:abstractNum w:abstractNumId="9" w15:restartNumberingAfterBreak="0">
+    <w:nsid w:val="3CDB70B8"/>
+    <w:multiLevelType w:val="hybridMultilevel"/>
+    <w:tmpl w:val="5D18ED6E"/>
+    <w:lvl w:ilvl="0" w:tplc="2ABE1E80">
+      <w:start w:val="1"/>
+      <w:numFmt w:val="decimal"/>
+      <w:lvlText w:val="%1."/>
+      <w:lvlJc w:val="left"/>
+      <w:pPr>
+        <w:ind w:left="1440" w:hanging="360"/>
+      </w:pPr>
+      <w:rPr>
+        <w:rFonts w:hint="default"/>
+      </w:rPr>
+    </w:lvl>
+    <w:lvl w:ilvl="1" w:tplc="04090019">
+      <w:start w:val="1"/>
+      <w:numFmt w:val="lowerLetter"/>
+      <w:lvlText w:val="%2."/>
+      <w:lvlJc w:val="left"/>
+      <w:pPr>
+        <w:ind w:left="2160" w:hanging="360"/>
+      </w:pPr>
+    </w:lvl>
+    <w:lvl w:ilvl="2" w:tplc="0409001B" w:tentative="1">
+      <w:start w:val="1"/>
+      <w:numFmt w:val="lowerRoman"/>
+      <w:lvlText w:val="%3."/>
+      <w:lvlJc w:val="right"/>
+      <w:pPr>
+        <w:ind w:left="2880" w:hanging="180"/>
+      </w:pPr>
+    </w:lvl>
+    <w:lvl w:ilvl="3" w:tplc="0409000F" w:tentative="1">
+      <w:start w:val="1"/>
+      <w:numFmt w:val="decimal"/>
+      <w:lvlText w:val="%4."/>
+      <w:lvlJc w:val="left"/>
+      <w:pPr>
+        <w:ind w:left="3600" w:hanging="360"/>
+      </w:pPr>
+    </w:lvl>
+    <w:lvl w:ilvl="4" w:tplc="04090019" w:tentative="1">
+      <w:start w:val="1"/>
+      <w:numFmt w:val="lowerLetter"/>
+      <w:lvlText w:val="%5."/>
+      <w:lvlJc w:val="left"/>
+      <w:pPr>
+        <w:ind w:left="4320" w:hanging="360"/>
+      </w:pPr>
+    </w:lvl>
+    <w:lvl w:ilvl="5" w:tplc="0409001B" w:tentative="1">
+      <w:start w:val="1"/>
+      <w:numFmt w:val="lowerRoman"/>
+      <w:lvlText w:val="%6."/>
+      <w:lvlJc w:val="right"/>
+      <w:pPr>
+        <w:ind w:left="5040" w:hanging="180"/>
+      </w:pPr>
+    </w:lvl>
+    <w:lvl w:ilvl="6" w:tplc="0409000F" w:tentative="1">
+      <w:start w:val="1"/>
+      <w:numFmt w:val="decimal"/>
+      <w:lvlText w:val="%7."/>
+      <w:lvlJc w:val="left"/>
+      <w:pPr>
+        <w:ind w:left="5760" w:hanging="360"/>
+      </w:pPr>
+    </w:lvl>
+    <w:lvl w:ilvl="7" w:tplc="04090019" w:tentative="1">
+      <w:start w:val="1"/>
+      <w:numFmt w:val="lowerLetter"/>
+      <w:lvlText w:val="%8."/>
+      <w:lvlJc w:val="left"/>
+      <w:pPr>
+        <w:ind w:left="6480" w:hanging="360"/>
+      </w:pPr>
+    </w:lvl>
+    <w:lvl w:ilvl="8" w:tplc="0409001B" w:tentative="1">
+      <w:start w:val="1"/>
+      <w:numFmt w:val="lowerRoman"/>
+      <w:lvlText w:val="%9."/>
+      <w:lvlJc w:val="right"/>
+      <w:pPr>
+        <w:ind w:left="7200" w:hanging="180"/>
+      </w:pPr>
+    </w:lvl>
+  </w:abstractNum>
+  <w:abstractNum w:abstractNumId="10" w15:restartNumberingAfterBreak="0">
     <w:nsid w:val="43916008"/>
     <w:multiLevelType w:val="hybridMultilevel"/>
     <w:tmpl w:val="A9D86D94"/>
@@ -16790,7 +19507,7 @@
       </w:rPr>
     </w:lvl>
   </w:abstractNum>
-  <w:abstractNum w:abstractNumId="10" w15:restartNumberingAfterBreak="0">
+  <w:abstractNum w:abstractNumId="11" w15:restartNumberingAfterBreak="0">
     <w:nsid w:val="4A8E6175"/>
     <w:multiLevelType w:val="hybridMultilevel"/>
     <w:tmpl w:val="01B28428"/>
@@ -16911,7 +19628,7 @@
       </w:rPr>
     </w:lvl>
   </w:abstractNum>
-  <w:abstractNum w:abstractNumId="11" w15:restartNumberingAfterBreak="0">
+  <w:abstractNum w:abstractNumId="12" w15:restartNumberingAfterBreak="0">
     <w:nsid w:val="584C2FC9"/>
     <w:multiLevelType w:val="hybridMultilevel"/>
     <w:tmpl w:val="EB7A29F0"/>
@@ -17032,7 +19749,7 @@
       </w:rPr>
     </w:lvl>
   </w:abstractNum>
-  <w:abstractNum w:abstractNumId="12" w15:restartNumberingAfterBreak="0">
+  <w:abstractNum w:abstractNumId="13" w15:restartNumberingAfterBreak="0">
     <w:nsid w:val="64C40C3F"/>
     <w:multiLevelType w:val="hybridMultilevel"/>
     <w:tmpl w:val="143C96EA"/>
@@ -17153,7 +19870,7 @@
       </w:rPr>
     </w:lvl>
   </w:abstractNum>
-  <w:abstractNum w:abstractNumId="13" w15:restartNumberingAfterBreak="0">
+  <w:abstractNum w:abstractNumId="14" w15:restartNumberingAfterBreak="0">
     <w:nsid w:val="71286332"/>
     <w:multiLevelType w:val="hybridMultilevel"/>
     <w:tmpl w:val="96EEA5C2"/>
@@ -17274,7 +19991,7 @@
       </w:rPr>
     </w:lvl>
   </w:abstractNum>
-  <w:abstractNum w:abstractNumId="14" w15:restartNumberingAfterBreak="0">
+  <w:abstractNum w:abstractNumId="15" w15:restartNumberingAfterBreak="0">
     <w:nsid w:val="7CDB2387"/>
     <w:multiLevelType w:val="hybridMultilevel"/>
     <w:tmpl w:val="73E454C8"/>
@@ -17399,7 +20116,7 @@
     <w:abstractNumId w:val="0"/>
   </w:num>
   <w:num w:numId="2" w16cid:durableId="103114580">
-    <w:abstractNumId w:val="13"/>
+    <w:abstractNumId w:val="14"/>
   </w:num>
   <w:num w:numId="3" w16cid:durableId="391999331">
     <w:abstractNumId w:val="8"/>
@@ -17408,19 +20125,19 @@
     <w:abstractNumId w:val="4"/>
   </w:num>
   <w:num w:numId="5" w16cid:durableId="800460733">
-    <w:abstractNumId w:val="9"/>
+    <w:abstractNumId w:val="10"/>
   </w:num>
   <w:num w:numId="6" w16cid:durableId="128404819">
-    <w:abstractNumId w:val="10"/>
+    <w:abstractNumId w:val="11"/>
   </w:num>
   <w:num w:numId="7" w16cid:durableId="1452237392">
     <w:abstractNumId w:val="6"/>
   </w:num>
   <w:num w:numId="8" w16cid:durableId="1526673997">
-    <w:abstractNumId w:val="11"/>
+    <w:abstractNumId w:val="12"/>
   </w:num>
   <w:num w:numId="9" w16cid:durableId="1737819880">
-    <w:abstractNumId w:val="12"/>
+    <w:abstractNumId w:val="13"/>
   </w:num>
   <w:num w:numId="10" w16cid:durableId="488054971">
     <w:abstractNumId w:val="3"/>
@@ -17438,7 +20155,10 @@
     <w:abstractNumId w:val="7"/>
   </w:num>
   <w:num w:numId="15" w16cid:durableId="2138134926">
-    <w:abstractNumId w:val="14"/>
+    <w:abstractNumId w:val="15"/>
+  </w:num>
+  <w:num w:numId="16" w16cid:durableId="1637906163">
+    <w:abstractNumId w:val="9"/>
   </w:num>
 </w:numbering>
 </file>
@@ -17851,7 +20571,6 @@
   <w:style w:type="character" w:default="1" w:styleId="DefaultParagraphFont">
     <w:name w:val="Default Paragraph Font"/>
     <w:uiPriority w:val="1"/>
-    <w:semiHidden/>
     <w:unhideWhenUsed/>
   </w:style>
   <w:style w:type="table" w:default="1" w:styleId="TableNormal">
@@ -17878,6 +20597,7 @@
   <w:style w:type="paragraph" w:styleId="BodyText">
     <w:name w:val="Body Text"/>
     <w:basedOn w:val="Normal"/>
+    <w:link w:val="BodyTextChar"/>
     <w:uiPriority w:val="1"/>
     <w:qFormat/>
     <w:rPr>
@@ -17903,6 +20623,19 @@
     <w:pPr>
       <w:ind w:left="107"/>
     </w:pPr>
+  </w:style>
+  <w:style w:type="character" w:customStyle="1" w:styleId="BodyTextChar">
+    <w:name w:val="Body Text Char"/>
+    <w:basedOn w:val="DefaultParagraphFont"/>
+    <w:link w:val="BodyText"/>
+    <w:uiPriority w:val="1"/>
+    <w:rsid w:val="00E917B7"/>
+    <w:rPr>
+      <w:rFonts w:ascii="Times New Roman" w:eastAsia="Times New Roman" w:hAnsi="Times New Roman" w:cs="Times New Roman"/>
+      <w:sz w:val="24"/>
+      <w:szCs w:val="24"/>
+      <w:lang w:val="vi"/>
+    </w:rPr>
   </w:style>
 </w:styles>
 </file>

--- a/session01/PTIT_CNTT4_IT105_Session01.docx
+++ b/session01/PTIT_CNTT4_IT105_Session01.docx
@@ -15565,35 +15565,18 @@
       </w:tr>
     </w:tbl>
     <w:p>
-      <w:pPr>
-        <w:rPr>
-          <w:lang w:val="en-US"/>
-        </w:rPr>
-      </w:pPr>
-      <w:r>
-        <w:rPr>
-          <w:lang w:val="en-US"/>
-        </w:rPr>
+      <w:r>
         <w:tab/>
       </w:r>
     </w:p>
+    <w:p/>
     <w:p>
       <w:pPr>
         <w:rPr>
-          <w:lang w:val="en-US"/>
-        </w:rPr>
-      </w:pPr>
-    </w:p>
-    <w:p>
-      <w:pPr>
-        <w:rPr>
           <w:lang w:val="vi-VN"/>
         </w:rPr>
       </w:pPr>
       <w:r>
-        <w:rPr>
-          <w:lang w:val="en-US"/>
-        </w:rPr>
         <w:tab/>
       </w:r>
     </w:p>
@@ -15696,17 +15679,23 @@
           <w:tab w:val="left" w:pos="1439"/>
         </w:tabs>
         <w:rPr>
-          <w:sz w:val="24"/>
-        </w:rPr>
-      </w:pPr>
-      <w:r>
-        <w:rPr>
+          <w:b/>
+          <w:bCs/>
+          <w:sz w:val="24"/>
+        </w:rPr>
+      </w:pPr>
+      <w:r>
+        <w:rPr>
+          <w:b/>
+          <w:bCs/>
           <w:sz w:val="24"/>
         </w:rPr>
         <w:t>Xác</w:t>
       </w:r>
       <w:r>
         <w:rPr>
+          <w:b/>
+          <w:bCs/>
           <w:spacing w:val="-4"/>
           <w:sz w:val="24"/>
         </w:rPr>
@@ -15714,12 +15703,16 @@
       </w:r>
       <w:r>
         <w:rPr>
+          <w:b/>
+          <w:bCs/>
           <w:sz w:val="24"/>
         </w:rPr>
         <w:t>định các</w:t>
       </w:r>
       <w:r>
         <w:rPr>
+          <w:b/>
+          <w:bCs/>
           <w:spacing w:val="-1"/>
           <w:sz w:val="24"/>
         </w:rPr>
@@ -15727,12 +15720,16 @@
       </w:r>
       <w:r>
         <w:rPr>
+          <w:b/>
+          <w:bCs/>
           <w:sz w:val="24"/>
         </w:rPr>
         <w:t>tác</w:t>
       </w:r>
       <w:r>
         <w:rPr>
+          <w:b/>
+          <w:bCs/>
           <w:spacing w:val="-2"/>
           <w:sz w:val="24"/>
         </w:rPr>
@@ -15740,12 +15737,16 @@
       </w:r>
       <w:r>
         <w:rPr>
+          <w:b/>
+          <w:bCs/>
           <w:sz w:val="24"/>
         </w:rPr>
         <w:t>nhân chính và</w:t>
       </w:r>
       <w:r>
         <w:rPr>
+          <w:b/>
+          <w:bCs/>
           <w:spacing w:val="-2"/>
           <w:sz w:val="24"/>
         </w:rPr>
@@ -15753,12 +15754,16 @@
       </w:r>
       <w:r>
         <w:rPr>
+          <w:b/>
+          <w:bCs/>
           <w:sz w:val="24"/>
         </w:rPr>
         <w:t>chức</w:t>
       </w:r>
       <w:r>
         <w:rPr>
+          <w:b/>
+          <w:bCs/>
           <w:spacing w:val="-1"/>
           <w:sz w:val="24"/>
         </w:rPr>
@@ -15766,12 +15771,16 @@
       </w:r>
       <w:r>
         <w:rPr>
+          <w:b/>
+          <w:bCs/>
           <w:sz w:val="24"/>
         </w:rPr>
         <w:t xml:space="preserve">năng tương </w:t>
       </w:r>
       <w:r>
         <w:rPr>
+          <w:b/>
+          <w:bCs/>
           <w:spacing w:val="-5"/>
           <w:sz w:val="24"/>
         </w:rPr>
@@ -16912,7 +16921,6 @@
                     <w:ind w:left="467" w:right="204"/>
                     <w:rPr>
                       <w:sz w:val="24"/>
-                      <w:lang w:val="en-US"/>
                     </w:rPr>
                   </w:pPr>
                 </w:p>
@@ -16930,15 +16938,12 @@
                 <w:lang w:val="vi-VN"/>
               </w:rPr>
             </w:pPr>
-            <w:proofErr w:type="spellStart"/>
-            <w:r>
-              <w:rPr>
-                <w:sz w:val="24"/>
-                <w:lang w:val="en-US"/>
+            <w:r>
+              <w:rPr>
+                <w:sz w:val="24"/>
               </w:rPr>
               <w:t>Hỗ</w:t>
             </w:r>
-            <w:proofErr w:type="spellEnd"/>
             <w:r>
               <w:rPr>
                 <w:sz w:val="24"/>
@@ -16954,7 +16959,6 @@
               <w:ind w:left="467" w:right="204"/>
               <w:rPr>
                 <w:sz w:val="24"/>
-                <w:lang w:val="en-US"/>
               </w:rPr>
             </w:pPr>
           </w:p>
@@ -17085,6 +17089,7 @@
         <w:spacing w:before="205"/>
         <w:rPr>
           <w:b/>
+          <w:lang w:val="en-US"/>
         </w:rPr>
       </w:pPr>
     </w:p>
@@ -17430,13 +17435,15 @@
         <w:ind w:left="989" w:hanging="269"/>
         <w:rPr>
           <w:b/>
-          <w:sz w:val="27"/>
+          <w:sz w:val="24"/>
+          <w:szCs w:val="24"/>
         </w:rPr>
       </w:pPr>
       <w:r>
         <w:rPr>
           <w:b/>
-          <w:sz w:val="27"/>
+          <w:sz w:val="24"/>
+          <w:szCs w:val="24"/>
         </w:rPr>
         <w:t>Bốn</w:t>
       </w:r>
@@ -17444,14 +17451,16 @@
         <w:rPr>
           <w:b/>
           <w:spacing w:val="-3"/>
-          <w:sz w:val="27"/>
+          <w:sz w:val="24"/>
+          <w:szCs w:val="24"/>
         </w:rPr>
         <w:t xml:space="preserve"> </w:t>
       </w:r>
       <w:r>
         <w:rPr>
           <w:b/>
-          <w:sz w:val="27"/>
+          <w:sz w:val="24"/>
+          <w:szCs w:val="24"/>
         </w:rPr>
         <w:t>sơ</w:t>
       </w:r>
@@ -17459,14 +17468,16 @@
         <w:rPr>
           <w:b/>
           <w:spacing w:val="-1"/>
-          <w:sz w:val="27"/>
+          <w:sz w:val="24"/>
+          <w:szCs w:val="24"/>
         </w:rPr>
         <w:t xml:space="preserve"> </w:t>
       </w:r>
       <w:r>
         <w:rPr>
           <w:b/>
-          <w:sz w:val="27"/>
+          <w:sz w:val="24"/>
+          <w:szCs w:val="24"/>
         </w:rPr>
         <w:t>đồ</w:t>
       </w:r>
@@ -17474,14 +17485,16 @@
         <w:rPr>
           <w:b/>
           <w:spacing w:val="-4"/>
-          <w:sz w:val="27"/>
+          <w:sz w:val="24"/>
+          <w:szCs w:val="24"/>
         </w:rPr>
         <w:t xml:space="preserve"> </w:t>
       </w:r>
       <w:r>
         <w:rPr>
           <w:b/>
-          <w:sz w:val="27"/>
+          <w:sz w:val="24"/>
+          <w:szCs w:val="24"/>
         </w:rPr>
         <w:t>UML</w:t>
       </w:r>
@@ -17489,14 +17502,16 @@
         <w:rPr>
           <w:b/>
           <w:spacing w:val="-5"/>
-          <w:sz w:val="27"/>
+          <w:sz w:val="24"/>
+          <w:szCs w:val="24"/>
         </w:rPr>
         <w:t xml:space="preserve"> </w:t>
       </w:r>
       <w:r>
         <w:rPr>
           <w:b/>
-          <w:sz w:val="27"/>
+          <w:sz w:val="24"/>
+          <w:szCs w:val="24"/>
         </w:rPr>
         <w:t>nên</w:t>
       </w:r>
@@ -17504,14 +17519,16 @@
         <w:rPr>
           <w:b/>
           <w:spacing w:val="-4"/>
-          <w:sz w:val="27"/>
+          <w:sz w:val="24"/>
+          <w:szCs w:val="24"/>
         </w:rPr>
         <w:t xml:space="preserve"> </w:t>
       </w:r>
       <w:r>
         <w:rPr>
           <w:b/>
-          <w:sz w:val="27"/>
+          <w:sz w:val="24"/>
+          <w:szCs w:val="24"/>
         </w:rPr>
         <w:t>sử</w:t>
       </w:r>
@@ -17519,14 +17536,16 @@
         <w:rPr>
           <w:b/>
           <w:spacing w:val="-2"/>
-          <w:sz w:val="27"/>
+          <w:sz w:val="24"/>
+          <w:szCs w:val="24"/>
         </w:rPr>
         <w:t xml:space="preserve"> </w:t>
       </w:r>
       <w:r>
         <w:rPr>
           <w:b/>
-          <w:sz w:val="27"/>
+          <w:sz w:val="24"/>
+          <w:szCs w:val="24"/>
         </w:rPr>
         <w:t>dụng</w:t>
       </w:r>
@@ -17534,14 +17553,16 @@
         <w:rPr>
           <w:b/>
           <w:spacing w:val="-4"/>
-          <w:sz w:val="27"/>
+          <w:sz w:val="24"/>
+          <w:szCs w:val="24"/>
         </w:rPr>
         <w:t xml:space="preserve"> </w:t>
       </w:r>
       <w:r>
         <w:rPr>
           <w:b/>
-          <w:sz w:val="27"/>
+          <w:sz w:val="24"/>
+          <w:szCs w:val="24"/>
         </w:rPr>
         <w:t>khi</w:t>
       </w:r>
@@ -17549,14 +17570,16 @@
         <w:rPr>
           <w:b/>
           <w:spacing w:val="-3"/>
-          <w:sz w:val="27"/>
+          <w:sz w:val="24"/>
+          <w:szCs w:val="24"/>
         </w:rPr>
         <w:t xml:space="preserve"> </w:t>
       </w:r>
       <w:r>
         <w:rPr>
           <w:b/>
-          <w:sz w:val="27"/>
+          <w:sz w:val="24"/>
+          <w:szCs w:val="24"/>
         </w:rPr>
         <w:t>thiết</w:t>
       </w:r>
@@ -17564,14 +17587,16 @@
         <w:rPr>
           <w:b/>
           <w:spacing w:val="-2"/>
-          <w:sz w:val="27"/>
+          <w:sz w:val="24"/>
+          <w:szCs w:val="24"/>
         </w:rPr>
         <w:t xml:space="preserve"> </w:t>
       </w:r>
       <w:r>
         <w:rPr>
           <w:b/>
-          <w:sz w:val="27"/>
+          <w:sz w:val="24"/>
+          <w:szCs w:val="24"/>
         </w:rPr>
         <w:t>kế</w:t>
       </w:r>
@@ -17579,14 +17604,16 @@
         <w:rPr>
           <w:b/>
           <w:spacing w:val="-6"/>
-          <w:sz w:val="27"/>
+          <w:sz w:val="24"/>
+          <w:szCs w:val="24"/>
         </w:rPr>
         <w:t xml:space="preserve"> </w:t>
       </w:r>
       <w:r>
         <w:rPr>
           <w:b/>
-          <w:sz w:val="27"/>
+          <w:sz w:val="24"/>
+          <w:szCs w:val="24"/>
         </w:rPr>
         <w:t>hệ</w:t>
       </w:r>
@@ -17594,7 +17621,8 @@
         <w:rPr>
           <w:b/>
           <w:spacing w:val="-1"/>
-          <w:sz w:val="27"/>
+          <w:sz w:val="24"/>
+          <w:szCs w:val="24"/>
         </w:rPr>
         <w:t xml:space="preserve"> </w:t>
       </w:r>
@@ -17602,7 +17630,8 @@
         <w:rPr>
           <w:b/>
           <w:spacing w:val="-2"/>
-          <w:sz w:val="27"/>
+          <w:sz w:val="24"/>
+          <w:szCs w:val="24"/>
         </w:rPr>
         <w:t>thống</w:t>
       </w:r>
@@ -18213,7 +18242,7 @@
       <w:lvlText w:val="-"/>
       <w:lvlJc w:val="left"/>
       <w:pPr>
-        <w:ind w:left="828" w:hanging="360"/>
+        <w:ind w:left="970" w:hanging="360"/>
       </w:pPr>
       <w:rPr>
         <w:rFonts w:ascii="Times New Roman" w:eastAsia="Times New Roman" w:hAnsi="Times New Roman" w:cs="Times New Roman" w:hint="default"/>
@@ -18233,7 +18262,7 @@
       <w:lvlText w:val="•"/>
       <w:lvlJc w:val="left"/>
       <w:pPr>
-        <w:ind w:left="1489" w:hanging="360"/>
+        <w:ind w:left="1631" w:hanging="360"/>
       </w:pPr>
       <w:rPr>
         <w:rFonts w:hint="default"/>
@@ -18245,7 +18274,7 @@
       <w:lvlText w:val="•"/>
       <w:lvlJc w:val="left"/>
       <w:pPr>
-        <w:ind w:left="2158" w:hanging="360"/>
+        <w:ind w:left="2300" w:hanging="360"/>
       </w:pPr>
       <w:rPr>
         <w:rFonts w:hint="default"/>
@@ -18257,7 +18286,7 @@
       <w:lvlText w:val="•"/>
       <w:lvlJc w:val="left"/>
       <w:pPr>
-        <w:ind w:left="2827" w:hanging="360"/>
+        <w:ind w:left="2969" w:hanging="360"/>
       </w:pPr>
       <w:rPr>
         <w:rFonts w:hint="default"/>
@@ -18269,7 +18298,7 @@
       <w:lvlText w:val="•"/>
       <w:lvlJc w:val="left"/>
       <w:pPr>
-        <w:ind w:left="3497" w:hanging="360"/>
+        <w:ind w:left="3639" w:hanging="360"/>
       </w:pPr>
       <w:rPr>
         <w:rFonts w:hint="default"/>
@@ -18281,7 +18310,7 @@
       <w:lvlText w:val="•"/>
       <w:lvlJc w:val="left"/>
       <w:pPr>
-        <w:ind w:left="4166" w:hanging="360"/>
+        <w:ind w:left="4308" w:hanging="360"/>
       </w:pPr>
       <w:rPr>
         <w:rFonts w:hint="default"/>
@@ -18293,7 +18322,7 @@
       <w:lvlText w:val="•"/>
       <w:lvlJc w:val="left"/>
       <w:pPr>
-        <w:ind w:left="4835" w:hanging="360"/>
+        <w:ind w:left="4977" w:hanging="360"/>
       </w:pPr>
       <w:rPr>
         <w:rFonts w:hint="default"/>
@@ -18305,7 +18334,7 @@
       <w:lvlText w:val="•"/>
       <w:lvlJc w:val="left"/>
       <w:pPr>
-        <w:ind w:left="5505" w:hanging="360"/>
+        <w:ind w:left="5647" w:hanging="360"/>
       </w:pPr>
       <w:rPr>
         <w:rFonts w:hint="default"/>
@@ -18317,7 +18346,7 @@
       <w:lvlText w:val="•"/>
       <w:lvlJc w:val="left"/>
       <w:pPr>
-        <w:ind w:left="6174" w:hanging="360"/>
+        <w:ind w:left="6316" w:hanging="360"/>
       </w:pPr>
       <w:rPr>
         <w:rFonts w:hint="default"/>
@@ -19307,7 +19336,7 @@
       <w:lvlText w:val="%1."/>
       <w:lvlJc w:val="left"/>
       <w:pPr>
-        <w:ind w:left="1440" w:hanging="360"/>
+        <w:ind w:left="1352" w:hanging="360"/>
       </w:pPr>
       <w:rPr>
         <w:rFonts w:hint="default"/>
@@ -19319,7 +19348,7 @@
       <w:lvlText w:val="%2."/>
       <w:lvlJc w:val="left"/>
       <w:pPr>
-        <w:ind w:left="2160" w:hanging="360"/>
+        <w:ind w:left="2727" w:hanging="360"/>
       </w:pPr>
     </w:lvl>
     <w:lvl w:ilvl="2" w:tplc="0409001B" w:tentative="1">
@@ -19328,7 +19357,7 @@
       <w:lvlText w:val="%3."/>
       <w:lvlJc w:val="right"/>
       <w:pPr>
-        <w:ind w:left="2880" w:hanging="180"/>
+        <w:ind w:left="3447" w:hanging="180"/>
       </w:pPr>
     </w:lvl>
     <w:lvl w:ilvl="3" w:tplc="0409000F" w:tentative="1">
@@ -19337,7 +19366,7 @@
       <w:lvlText w:val="%4."/>
       <w:lvlJc w:val="left"/>
       <w:pPr>
-        <w:ind w:left="3600" w:hanging="360"/>
+        <w:ind w:left="4167" w:hanging="360"/>
       </w:pPr>
     </w:lvl>
     <w:lvl w:ilvl="4" w:tplc="04090019" w:tentative="1">
@@ -19346,7 +19375,7 @@
       <w:lvlText w:val="%5."/>
       <w:lvlJc w:val="left"/>
       <w:pPr>
-        <w:ind w:left="4320" w:hanging="360"/>
+        <w:ind w:left="4887" w:hanging="360"/>
       </w:pPr>
     </w:lvl>
     <w:lvl w:ilvl="5" w:tplc="0409001B" w:tentative="1">
@@ -19355,7 +19384,7 @@
       <w:lvlText w:val="%6."/>
       <w:lvlJc w:val="right"/>
       <w:pPr>
-        <w:ind w:left="5040" w:hanging="180"/>
+        <w:ind w:left="5607" w:hanging="180"/>
       </w:pPr>
     </w:lvl>
     <w:lvl w:ilvl="6" w:tplc="0409000F" w:tentative="1">
@@ -19364,7 +19393,7 @@
       <w:lvlText w:val="%7."/>
       <w:lvlJc w:val="left"/>
       <w:pPr>
-        <w:ind w:left="5760" w:hanging="360"/>
+        <w:ind w:left="6327" w:hanging="360"/>
       </w:pPr>
     </w:lvl>
     <w:lvl w:ilvl="7" w:tplc="04090019" w:tentative="1">
@@ -19373,7 +19402,7 @@
       <w:lvlText w:val="%8."/>
       <w:lvlJc w:val="left"/>
       <w:pPr>
-        <w:ind w:left="6480" w:hanging="360"/>
+        <w:ind w:left="7047" w:hanging="360"/>
       </w:pPr>
     </w:lvl>
     <w:lvl w:ilvl="8" w:tplc="0409001B" w:tentative="1">
@@ -19382,7 +19411,7 @@
       <w:lvlText w:val="%9."/>
       <w:lvlJc w:val="right"/>
       <w:pPr>
-        <w:ind w:left="7200" w:hanging="180"/>
+        <w:ind w:left="7767" w:hanging="180"/>
       </w:pPr>
     </w:lvl>
   </w:abstractNum>
@@ -20571,6 +20600,7 @@
   <w:style w:type="character" w:default="1" w:styleId="DefaultParagraphFont">
     <w:name w:val="Default Paragraph Font"/>
     <w:uiPriority w:val="1"/>
+    <w:semiHidden/>
     <w:unhideWhenUsed/>
   </w:style>
   <w:style w:type="table" w:default="1" w:styleId="TableNormal">
